--- a/Sprawozdanie 5/Sprawozdanie 5.docx
+++ b/Sprawozdanie 5/Sprawozdanie 5.docx
@@ -27,11 +27,25 @@
                 <w:rFonts w:ascii="Times New Roman" w:hAnsi="Times New Roman" w:cs="Times New Roman"/>
               </w:rPr>
             </w:pPr>
+            <w:proofErr w:type="spellStart"/>
             <w:r>
               <w:rPr>
                 <w:rFonts w:ascii="Times New Roman" w:hAnsi="Times New Roman" w:cs="Times New Roman"/>
               </w:rPr>
-              <w:t>Grupa ćwicz.</w:t>
+              <w:t>a</w:t>
+            </w:r>
+            <w:r>
+              <w:rPr>
+                <w:rFonts w:ascii="Times New Roman" w:hAnsi="Times New Roman" w:cs="Times New Roman"/>
+              </w:rPr>
+              <w:t>Grupa</w:t>
+            </w:r>
+            <w:proofErr w:type="spellEnd"/>
+            <w:r>
+              <w:rPr>
+                <w:rFonts w:ascii="Times New Roman" w:hAnsi="Times New Roman" w:cs="Times New Roman"/>
+              </w:rPr>
+              <w:t xml:space="preserve"> ćwicz.</w:t>
             </w:r>
             <w:r>
               <w:rPr>
@@ -819,23 +833,7 @@
           <w:sz w:val="24"/>
           <w:szCs w:val="24"/>
         </w:rPr>
-        <w:t>dnych</w:t>
-      </w:r>
-      <w:r>
-        <w:rPr>
-          <w:rFonts w:ascii="Times New Roman" w:hAnsi="Times New Roman" w:cs="Times New Roman"/>
-          <w:sz w:val="24"/>
-          <w:szCs w:val="24"/>
-        </w:rPr>
-        <w:t xml:space="preserve"> </w:t>
-      </w:r>
-      <w:r>
-        <w:rPr>
-          <w:rFonts w:ascii="Times New Roman" w:hAnsi="Times New Roman" w:cs="Times New Roman"/>
-          <w:sz w:val="24"/>
-          <w:szCs w:val="24"/>
-        </w:rPr>
-        <w:t xml:space="preserve">parametrów – w polu </w:t>
+        <w:t xml:space="preserve">dnych parametrów – w polu </w:t>
       </w:r>
       <w:proofErr w:type="spellStart"/>
       <w:r>
@@ -853,23 +851,7 @@
           <w:sz w:val="24"/>
           <w:szCs w:val="24"/>
         </w:rPr>
-        <w:t>. Funkcja treningu jest uniwersalna,</w:t>
-      </w:r>
-      <w:r>
-        <w:rPr>
-          <w:rFonts w:ascii="Times New Roman" w:hAnsi="Times New Roman" w:cs="Times New Roman"/>
-          <w:sz w:val="24"/>
-          <w:szCs w:val="24"/>
-        </w:rPr>
-        <w:t xml:space="preserve"> </w:t>
-      </w:r>
-      <w:r>
-        <w:rPr>
-          <w:rFonts w:ascii="Times New Roman" w:hAnsi="Times New Roman" w:cs="Times New Roman"/>
-          <w:sz w:val="24"/>
-          <w:szCs w:val="24"/>
-        </w:rPr>
-        <w:t>wywoływana w jednolity sposób dla wszystkich typów sieci neuronowych, st</w:t>
+        <w:t>. Funkcja treningu jest uniwersalna, wywoływana w jednolity sposób dla wszystkich typów sieci neuronowych, st</w:t>
       </w:r>
       <w:r>
         <w:rPr>
@@ -885,23 +867,7 @@
           <w:sz w:val="24"/>
           <w:szCs w:val="24"/>
         </w:rPr>
-        <w:t>d</w:t>
-      </w:r>
-      <w:r>
-        <w:rPr>
-          <w:rFonts w:ascii="Times New Roman" w:hAnsi="Times New Roman" w:cs="Times New Roman"/>
-          <w:sz w:val="24"/>
-          <w:szCs w:val="24"/>
-        </w:rPr>
-        <w:t xml:space="preserve"> </w:t>
-      </w:r>
-      <w:r>
-        <w:rPr>
-          <w:rFonts w:ascii="Times New Roman" w:hAnsi="Times New Roman" w:cs="Times New Roman"/>
-          <w:sz w:val="24"/>
-          <w:szCs w:val="24"/>
-        </w:rPr>
-        <w:t>te</w:t>
+        <w:t>d te</w:t>
       </w:r>
       <w:r>
         <w:rPr>
@@ -909,7 +875,15 @@
           <w:sz w:val="24"/>
           <w:szCs w:val="24"/>
         </w:rPr>
-        <w:t>ż</w:t>
+        <w:t xml:space="preserve">ż </w:t>
+      </w:r>
+      <w:r>
+        <w:rPr>
+          <w:rFonts w:ascii="Times New Roman" w:hAnsi="Times New Roman" w:cs="Times New Roman"/>
+          <w:sz w:val="24"/>
+          <w:szCs w:val="24"/>
+        </w:rPr>
+        <w:t>niektóre argumenty wej</w:t>
       </w:r>
       <w:r>
         <w:rPr>
@@ -917,15 +891,15 @@
           <w:sz w:val="24"/>
           <w:szCs w:val="24"/>
         </w:rPr>
-        <w:t xml:space="preserve"> </w:t>
-      </w:r>
-      <w:r>
-        <w:rPr>
-          <w:rFonts w:ascii="Times New Roman" w:hAnsi="Times New Roman" w:cs="Times New Roman"/>
-          <w:sz w:val="24"/>
-          <w:szCs w:val="24"/>
-        </w:rPr>
-        <w:t>niektóre argumenty wej</w:t>
+        <w:t>ś</w:t>
+      </w:r>
+      <w:r>
+        <w:rPr>
+          <w:rFonts w:ascii="Times New Roman" w:hAnsi="Times New Roman" w:cs="Times New Roman"/>
+          <w:sz w:val="24"/>
+          <w:szCs w:val="24"/>
+        </w:rPr>
+        <w:t>ciowe nie maj</w:t>
       </w:r>
       <w:r>
         <w:rPr>
@@ -933,15 +907,15 @@
           <w:sz w:val="24"/>
           <w:szCs w:val="24"/>
         </w:rPr>
-        <w:t>ś</w:t>
-      </w:r>
-      <w:r>
-        <w:rPr>
-          <w:rFonts w:ascii="Times New Roman" w:hAnsi="Times New Roman" w:cs="Times New Roman"/>
-          <w:sz w:val="24"/>
-          <w:szCs w:val="24"/>
-        </w:rPr>
-        <w:t>ciowe nie maj</w:t>
+        <w:t xml:space="preserve">ą </w:t>
+      </w:r>
+      <w:r>
+        <w:rPr>
+          <w:rFonts w:ascii="Times New Roman" w:hAnsi="Times New Roman" w:cs="Times New Roman"/>
+          <w:sz w:val="24"/>
+          <w:szCs w:val="24"/>
+        </w:rPr>
+        <w:t>znaczenia dla sieci jednokierunkowych (bez sprz</w:t>
       </w:r>
       <w:r>
         <w:rPr>
@@ -949,31 +923,15 @@
           <w:sz w:val="24"/>
           <w:szCs w:val="24"/>
         </w:rPr>
-        <w:t xml:space="preserve">ą </w:t>
-      </w:r>
-      <w:r>
-        <w:rPr>
-          <w:rFonts w:ascii="Times New Roman" w:hAnsi="Times New Roman" w:cs="Times New Roman"/>
-          <w:sz w:val="24"/>
-          <w:szCs w:val="24"/>
-        </w:rPr>
-        <w:t>znaczenia dla sieci</w:t>
-      </w:r>
-      <w:r>
-        <w:rPr>
-          <w:rFonts w:ascii="Times New Roman" w:hAnsi="Times New Roman" w:cs="Times New Roman"/>
-          <w:sz w:val="24"/>
-          <w:szCs w:val="24"/>
-        </w:rPr>
-        <w:t xml:space="preserve"> </w:t>
-      </w:r>
-      <w:r>
-        <w:rPr>
-          <w:rFonts w:ascii="Times New Roman" w:hAnsi="Times New Roman" w:cs="Times New Roman"/>
-          <w:sz w:val="24"/>
-          <w:szCs w:val="24"/>
-        </w:rPr>
-        <w:t>jednokierunkowych (bez sprz</w:t>
+        <w:t>ęż</w:t>
+      </w:r>
+      <w:r>
+        <w:rPr>
+          <w:rFonts w:ascii="Times New Roman" w:hAnsi="Times New Roman" w:cs="Times New Roman"/>
+          <w:sz w:val="24"/>
+          <w:szCs w:val="24"/>
+        </w:rPr>
+        <w:t>e</w:t>
       </w:r>
       <w:r>
         <w:rPr>
@@ -981,15 +939,15 @@
           <w:sz w:val="24"/>
           <w:szCs w:val="24"/>
         </w:rPr>
-        <w:t>ęż</w:t>
-      </w:r>
-      <w:r>
-        <w:rPr>
-          <w:rFonts w:ascii="Times New Roman" w:hAnsi="Times New Roman" w:cs="Times New Roman"/>
-          <w:sz w:val="24"/>
-          <w:szCs w:val="24"/>
-        </w:rPr>
-        <w:t>e</w:t>
+        <w:t xml:space="preserve">ń </w:t>
+      </w:r>
+      <w:r>
+        <w:rPr>
+          <w:rFonts w:ascii="Times New Roman" w:hAnsi="Times New Roman" w:cs="Times New Roman"/>
+          <w:sz w:val="24"/>
+          <w:szCs w:val="24"/>
+        </w:rPr>
+        <w:t>zwrotnych i opó</w:t>
       </w:r>
       <w:r>
         <w:rPr>
@@ -997,6 +955,22 @@
           <w:sz w:val="24"/>
           <w:szCs w:val="24"/>
         </w:rPr>
+        <w:t>ź</w:t>
+      </w:r>
+      <w:r>
+        <w:rPr>
+          <w:rFonts w:ascii="Times New Roman" w:hAnsi="Times New Roman" w:cs="Times New Roman"/>
+          <w:sz w:val="24"/>
+          <w:szCs w:val="24"/>
+        </w:rPr>
+        <w:t>nie</w:t>
+      </w:r>
+      <w:r>
+        <w:rPr>
+          <w:rFonts w:ascii="Times New Roman" w:eastAsia="TimesNewRoman" w:hAnsi="Times New Roman" w:cs="Times New Roman"/>
+          <w:sz w:val="24"/>
+          <w:szCs w:val="24"/>
+        </w:rPr>
         <w:t xml:space="preserve">ń </w:t>
       </w:r>
       <w:r>
@@ -1005,55 +979,7 @@
           <w:sz w:val="24"/>
           <w:szCs w:val="24"/>
         </w:rPr>
-        <w:t>zwrotnych i opó</w:t>
-      </w:r>
-      <w:r>
-        <w:rPr>
-          <w:rFonts w:ascii="Times New Roman" w:eastAsia="TimesNewRoman" w:hAnsi="Times New Roman" w:cs="Times New Roman"/>
-          <w:sz w:val="24"/>
-          <w:szCs w:val="24"/>
-        </w:rPr>
-        <w:t>ź</w:t>
-      </w:r>
-      <w:r>
-        <w:rPr>
-          <w:rFonts w:ascii="Times New Roman" w:hAnsi="Times New Roman" w:cs="Times New Roman"/>
-          <w:sz w:val="24"/>
-          <w:szCs w:val="24"/>
-        </w:rPr>
-        <w:t>nie</w:t>
-      </w:r>
-      <w:r>
-        <w:rPr>
-          <w:rFonts w:ascii="Times New Roman" w:eastAsia="TimesNewRoman" w:hAnsi="Times New Roman" w:cs="Times New Roman"/>
-          <w:sz w:val="24"/>
-          <w:szCs w:val="24"/>
-        </w:rPr>
-        <w:t xml:space="preserve">ń </w:t>
-      </w:r>
-      <w:r>
-        <w:rPr>
-          <w:rFonts w:ascii="Times New Roman" w:hAnsi="Times New Roman" w:cs="Times New Roman"/>
-          <w:sz w:val="24"/>
-          <w:szCs w:val="24"/>
-        </w:rPr>
-        <w:t>w torach sygnałów</w:t>
-      </w:r>
-      <w:r>
-        <w:rPr>
-          <w:rFonts w:ascii="Times New Roman" w:hAnsi="Times New Roman" w:cs="Times New Roman"/>
-          <w:sz w:val="24"/>
-          <w:szCs w:val="24"/>
-        </w:rPr>
-        <w:t xml:space="preserve"> </w:t>
-      </w:r>
-      <w:r>
-        <w:rPr>
-          <w:rFonts w:ascii="Times New Roman" w:hAnsi="Times New Roman" w:cs="Times New Roman"/>
-          <w:sz w:val="24"/>
-          <w:szCs w:val="24"/>
-        </w:rPr>
-        <w:t>wej</w:t>
+        <w:t>w torach sygnałów wej</w:t>
       </w:r>
       <w:r>
         <w:rPr>
@@ -1322,8 +1248,9 @@
           <w:sz w:val="24"/>
           <w:szCs w:val="24"/>
         </w:rPr>
-        <w:t xml:space="preserve"> </w:t>
-      </w:r>
+        <w:t xml:space="preserve"> ( </w:t>
+      </w:r>
+      <w:proofErr w:type="spellStart"/>
       <w:r>
         <w:rPr>
           <w:rStyle w:val="HTML-kod"/>
@@ -1332,8 +1259,9 @@
           <w:sz w:val="24"/>
           <w:szCs w:val="24"/>
         </w:rPr>
-        <w:t>(</w:t>
-      </w:r>
+        <w:t>numClasses</w:t>
+      </w:r>
+      <w:proofErr w:type="spellEnd"/>
       <w:r>
         <w:rPr>
           <w:rStyle w:val="HTML-kod"/>
@@ -1342,7 +1270,7 @@
           <w:sz w:val="24"/>
           <w:szCs w:val="24"/>
         </w:rPr>
-        <w:t xml:space="preserve"> </w:t>
+        <w:t xml:space="preserve">, </w:t>
       </w:r>
       <w:proofErr w:type="spellStart"/>
       <w:r>
@@ -1353,7 +1281,7 @@
           <w:sz w:val="24"/>
           <w:szCs w:val="24"/>
         </w:rPr>
-        <w:t>numClasses</w:t>
+        <w:t>kohonenLR</w:t>
       </w:r>
       <w:proofErr w:type="spellEnd"/>
       <w:r>
@@ -1364,8 +1292,9 @@
           <w:sz w:val="24"/>
           <w:szCs w:val="24"/>
         </w:rPr>
-        <w:t>,</w:t>
-      </w:r>
+        <w:t xml:space="preserve">, </w:t>
+      </w:r>
+      <w:proofErr w:type="spellStart"/>
       <w:r>
         <w:rPr>
           <w:rStyle w:val="HTML-kod"/>
@@ -1374,9 +1303,9 @@
           <w:sz w:val="24"/>
           <w:szCs w:val="24"/>
         </w:rPr>
-        <w:t xml:space="preserve"> </w:t>
-      </w:r>
-      <w:proofErr w:type="spellStart"/>
+        <w:t>conscienceLR</w:t>
+      </w:r>
+      <w:proofErr w:type="spellEnd"/>
       <w:r>
         <w:rPr>
           <w:rStyle w:val="HTML-kod"/>
@@ -1385,60 +1314,7 @@
           <w:sz w:val="24"/>
           <w:szCs w:val="24"/>
         </w:rPr>
-        <w:t>kohonenLR</w:t>
-      </w:r>
-      <w:proofErr w:type="spellEnd"/>
-      <w:r>
-        <w:rPr>
-          <w:rStyle w:val="HTML-kod"/>
-          <w:rFonts w:ascii="Times New Roman" w:eastAsiaTheme="minorHAnsi" w:hAnsi="Times New Roman" w:cs="Times New Roman"/>
-          <w:b/>
-          <w:sz w:val="24"/>
-          <w:szCs w:val="24"/>
-        </w:rPr>
-        <w:t>,</w:t>
-      </w:r>
-      <w:r>
-        <w:rPr>
-          <w:rStyle w:val="HTML-kod"/>
-          <w:rFonts w:ascii="Times New Roman" w:eastAsiaTheme="minorHAnsi" w:hAnsi="Times New Roman" w:cs="Times New Roman"/>
-          <w:b/>
-          <w:sz w:val="24"/>
-          <w:szCs w:val="24"/>
-        </w:rPr>
-        <w:t xml:space="preserve"> </w:t>
-      </w:r>
-      <w:proofErr w:type="spellStart"/>
-      <w:r>
-        <w:rPr>
-          <w:rStyle w:val="HTML-kod"/>
-          <w:rFonts w:ascii="Times New Roman" w:eastAsiaTheme="minorHAnsi" w:hAnsi="Times New Roman" w:cs="Times New Roman"/>
-          <w:b/>
-          <w:sz w:val="24"/>
-          <w:szCs w:val="24"/>
-        </w:rPr>
-        <w:t>conscienceLR</w:t>
-      </w:r>
-      <w:proofErr w:type="spellEnd"/>
-      <w:r>
-        <w:rPr>
-          <w:rStyle w:val="HTML-kod"/>
-          <w:rFonts w:ascii="Times New Roman" w:eastAsiaTheme="minorHAnsi" w:hAnsi="Times New Roman" w:cs="Times New Roman"/>
-          <w:b/>
-          <w:sz w:val="24"/>
-          <w:szCs w:val="24"/>
-        </w:rPr>
-        <w:t xml:space="preserve"> </w:t>
-      </w:r>
-      <w:r>
-        <w:rPr>
-          <w:rStyle w:val="HTML-kod"/>
-          <w:rFonts w:ascii="Times New Roman" w:eastAsiaTheme="minorHAnsi" w:hAnsi="Times New Roman" w:cs="Times New Roman"/>
-          <w:b/>
-          <w:sz w:val="24"/>
-          <w:szCs w:val="24"/>
-        </w:rPr>
-        <w:t>)</w:t>
+        <w:t xml:space="preserve"> )</w:t>
       </w:r>
       <w:r>
         <w:rPr>
@@ -1869,6 +1745,8 @@
           <w:lang w:eastAsia="pl-PL"/>
         </w:rPr>
       </w:pPr>
+      <w:bookmarkStart w:id="0" w:name="_GoBack"/>
+      <w:bookmarkEnd w:id="0"/>
     </w:p>
     <w:p>
       <w:pPr>
@@ -2375,14 +2253,30 @@
       <w:r>
         <w:t xml:space="preserve">Rysunek </w:t>
       </w:r>
-      <w:fldSimple w:instr=" SEQ Rysunek \* ARABIC ">
-        <w:r>
-          <w:rPr>
-            <w:noProof/>
-          </w:rPr>
-          <w:t>2</w:t>
-        </w:r>
-      </w:fldSimple>
+      <w:r>
+        <w:fldChar w:fldCharType="begin"/>
+      </w:r>
+      <w:r>
+        <w:instrText xml:space="preserve"> SEQ Ry</w:instrText>
+      </w:r>
+      <w:r>
+        <w:instrText xml:space="preserve">sunek \* ARABIC </w:instrText>
+      </w:r>
+      <w:r>
+        <w:fldChar w:fldCharType="separate"/>
+      </w:r>
+      <w:r>
+        <w:rPr>
+          <w:noProof/>
+        </w:rPr>
+        <w:t>2</w:t>
+      </w:r>
+      <w:r>
+        <w:rPr>
+          <w:noProof/>
+        </w:rPr>
+        <w:fldChar w:fldCharType="end"/>
+      </w:r>
       <w:r>
         <w:t xml:space="preserve"> - wzór </w:t>
       </w:r>
@@ -2636,14 +2530,27 @@
       <w:r>
         <w:t xml:space="preserve">Rysunek </w:t>
       </w:r>
-      <w:fldSimple w:instr=" SEQ Rysunek \* ARABIC ">
-        <w:r>
-          <w:rPr>
-            <w:noProof/>
-          </w:rPr>
-          <w:t>3</w:t>
-        </w:r>
-      </w:fldSimple>
+      <w:r>
+        <w:fldChar w:fldCharType="begin"/>
+      </w:r>
+      <w:r>
+        <w:instrText xml:space="preserve"> SEQ Rysunek \* ARABIC </w:instrText>
+      </w:r>
+      <w:r>
+        <w:fldChar w:fldCharType="separate"/>
+      </w:r>
+      <w:r>
+        <w:rPr>
+          <w:noProof/>
+        </w:rPr>
+        <w:t>3</w:t>
+      </w:r>
+      <w:r>
+        <w:rPr>
+          <w:noProof/>
+        </w:rPr>
+        <w:fldChar w:fldCharType="end"/>
+      </w:r>
       <w:r>
         <w:t xml:space="preserve"> - Otrzymany wynik</w:t>
       </w:r>
@@ -2698,15 +2605,7 @@
           <w:sz w:val="24"/>
           <w:szCs w:val="24"/>
         </w:rPr>
-        <w:t xml:space="preserve"> = 0.</w:t>
-      </w:r>
-      <w:r>
-        <w:rPr>
-          <w:rFonts w:ascii="Times New Roman" w:hAnsi="Times New Roman" w:cs="Times New Roman"/>
-          <w:sz w:val="24"/>
-          <w:szCs w:val="24"/>
-        </w:rPr>
-        <w:t>01</w:t>
+        <w:t xml:space="preserve"> = 0.01</w:t>
       </w:r>
     </w:p>
     <w:p>
@@ -2735,14 +2634,27 @@
       <w:r>
         <w:t xml:space="preserve">Rysunek </w:t>
       </w:r>
-      <w:fldSimple w:instr=" SEQ Rysunek \* ARABIC ">
-        <w:r>
-          <w:rPr>
-            <w:noProof/>
-          </w:rPr>
-          <w:t>4</w:t>
-        </w:r>
-      </w:fldSimple>
+      <w:r>
+        <w:fldChar w:fldCharType="begin"/>
+      </w:r>
+      <w:r>
+        <w:instrText xml:space="preserve"> SEQ Rysunek \* ARABIC </w:instrText>
+      </w:r>
+      <w:r>
+        <w:fldChar w:fldCharType="separate"/>
+      </w:r>
+      <w:r>
+        <w:rPr>
+          <w:noProof/>
+        </w:rPr>
+        <w:t>4</w:t>
+      </w:r>
+      <w:r>
+        <w:rPr>
+          <w:noProof/>
+        </w:rPr>
+        <w:fldChar w:fldCharType="end"/>
+      </w:r>
       <w:r>
         <w:t>- Otrzymany wynik</w:t>
       </w:r>
@@ -2797,23 +2709,7 @@
           <w:sz w:val="24"/>
           <w:szCs w:val="24"/>
         </w:rPr>
-        <w:t xml:space="preserve"> = 0.</w:t>
-      </w:r>
-      <w:r>
-        <w:rPr>
-          <w:rFonts w:ascii="Times New Roman" w:hAnsi="Times New Roman" w:cs="Times New Roman"/>
-          <w:sz w:val="24"/>
-          <w:szCs w:val="24"/>
-        </w:rPr>
-        <w:t>0</w:t>
-      </w:r>
-      <w:r>
-        <w:rPr>
-          <w:rFonts w:ascii="Times New Roman" w:hAnsi="Times New Roman" w:cs="Times New Roman"/>
-          <w:sz w:val="24"/>
-          <w:szCs w:val="24"/>
-        </w:rPr>
-        <w:t>01</w:t>
+        <w:t xml:space="preserve"> = 0.001</w:t>
       </w:r>
     </w:p>
     <w:p>
@@ -2845,14 +2741,27 @@
       <w:r>
         <w:t xml:space="preserve">Rysunek </w:t>
       </w:r>
-      <w:fldSimple w:instr=" SEQ Rysunek \* ARABIC ">
-        <w:r>
-          <w:rPr>
-            <w:noProof/>
-          </w:rPr>
-          <w:t>5</w:t>
-        </w:r>
-      </w:fldSimple>
+      <w:r>
+        <w:fldChar w:fldCharType="begin"/>
+      </w:r>
+      <w:r>
+        <w:instrText xml:space="preserve"> SEQ Rysunek \* ARABIC </w:instrText>
+      </w:r>
+      <w:r>
+        <w:fldChar w:fldCharType="separate"/>
+      </w:r>
+      <w:r>
+        <w:rPr>
+          <w:noProof/>
+        </w:rPr>
+        <w:t>5</w:t>
+      </w:r>
+      <w:r>
+        <w:rPr>
+          <w:noProof/>
+        </w:rPr>
+        <w:fldChar w:fldCharType="end"/>
+      </w:r>
       <w:r>
         <w:t>- Otrzymany wynik</w:t>
       </w:r>
@@ -2906,23 +2815,7 @@
           <w:sz w:val="24"/>
           <w:szCs w:val="24"/>
         </w:rPr>
-        <w:t xml:space="preserve"> oraz </w:t>
-      </w:r>
-      <w:r>
-        <w:rPr>
-          <w:rFonts w:ascii="Times New Roman" w:hAnsi="Times New Roman" w:cs="Times New Roman"/>
-          <w:sz w:val="24"/>
-          <w:szCs w:val="24"/>
-        </w:rPr>
-        <w:t>różnej liczby iteracji</w:t>
-      </w:r>
-      <w:r>
-        <w:rPr>
-          <w:rFonts w:ascii="Times New Roman" w:hAnsi="Times New Roman" w:cs="Times New Roman"/>
-          <w:sz w:val="24"/>
-          <w:szCs w:val="24"/>
-        </w:rPr>
-        <w:t>:</w:t>
+        <w:t xml:space="preserve"> oraz różnej liczby iteracji:</w:t>
       </w:r>
     </w:p>
     <w:p>
@@ -2972,15 +2865,7 @@
           <w:sz w:val="24"/>
           <w:szCs w:val="24"/>
         </w:rPr>
-        <w:t xml:space="preserve"> = 0.01</w:t>
-      </w:r>
-      <w:r>
-        <w:rPr>
-          <w:rFonts w:ascii="Times New Roman" w:hAnsi="Times New Roman" w:cs="Times New Roman"/>
-          <w:sz w:val="24"/>
-          <w:szCs w:val="24"/>
-        </w:rPr>
-        <w:t xml:space="preserve"> ilość iteracji = 100</w:t>
+        <w:t xml:space="preserve"> = 0.01 ilość iteracji = 100</w:t>
       </w:r>
     </w:p>
     <w:p>
@@ -3012,14 +2897,27 @@
       <w:r>
         <w:t xml:space="preserve">Rysunek </w:t>
       </w:r>
-      <w:fldSimple w:instr=" SEQ Rysunek \* ARABIC ">
-        <w:r>
-          <w:rPr>
-            <w:noProof/>
-          </w:rPr>
-          <w:t>6</w:t>
-        </w:r>
-      </w:fldSimple>
+      <w:r>
+        <w:fldChar w:fldCharType="begin"/>
+      </w:r>
+      <w:r>
+        <w:instrText xml:space="preserve"> SEQ Rysunek \* ARABIC </w:instrText>
+      </w:r>
+      <w:r>
+        <w:fldChar w:fldCharType="separate"/>
+      </w:r>
+      <w:r>
+        <w:rPr>
+          <w:noProof/>
+        </w:rPr>
+        <w:t>6</w:t>
+      </w:r>
+      <w:r>
+        <w:rPr>
+          <w:noProof/>
+        </w:rPr>
+        <w:fldChar w:fldCharType="end"/>
+      </w:r>
       <w:r>
         <w:t>- Otrzymany wynik</w:t>
       </w:r>
@@ -3075,31 +2973,7 @@
           <w:sz w:val="24"/>
           <w:szCs w:val="24"/>
         </w:rPr>
-        <w:t xml:space="preserve"> = 0.01 </w:t>
-      </w:r>
-      <w:r>
-        <w:rPr>
-          <w:rFonts w:ascii="Times New Roman" w:hAnsi="Times New Roman" w:cs="Times New Roman"/>
-          <w:sz w:val="24"/>
-          <w:szCs w:val="24"/>
-        </w:rPr>
-        <w:t>ilość</w:t>
-      </w:r>
-      <w:r>
-        <w:rPr>
-          <w:rFonts w:ascii="Times New Roman" w:hAnsi="Times New Roman" w:cs="Times New Roman"/>
-          <w:sz w:val="24"/>
-          <w:szCs w:val="24"/>
-        </w:rPr>
-        <w:t xml:space="preserve"> iteracji = </w:t>
-      </w:r>
-      <w:r>
-        <w:rPr>
-          <w:rFonts w:ascii="Times New Roman" w:hAnsi="Times New Roman" w:cs="Times New Roman"/>
-          <w:sz w:val="24"/>
-          <w:szCs w:val="24"/>
-        </w:rPr>
-        <w:t>20</w:t>
+        <w:t xml:space="preserve"> = 0.01 ilość iteracji = 20</w:t>
       </w:r>
     </w:p>
     <w:p>
@@ -3132,14 +3006,27 @@
       <w:r>
         <w:t xml:space="preserve">Rysunek </w:t>
       </w:r>
-      <w:fldSimple w:instr=" SEQ Rysunek \* ARABIC ">
-        <w:r>
-          <w:rPr>
-            <w:noProof/>
-          </w:rPr>
-          <w:t>7</w:t>
-        </w:r>
-      </w:fldSimple>
+      <w:r>
+        <w:fldChar w:fldCharType="begin"/>
+      </w:r>
+      <w:r>
+        <w:instrText xml:space="preserve"> SEQ Rysunek \* ARABIC </w:instrText>
+      </w:r>
+      <w:r>
+        <w:fldChar w:fldCharType="separate"/>
+      </w:r>
+      <w:r>
+        <w:rPr>
+          <w:noProof/>
+        </w:rPr>
+        <w:t>7</w:t>
+      </w:r>
+      <w:r>
+        <w:rPr>
+          <w:noProof/>
+        </w:rPr>
+        <w:fldChar w:fldCharType="end"/>
+      </w:r>
       <w:r>
         <w:t>- Otrzymany wynik</w:t>
       </w:r>
@@ -3229,15 +3116,7 @@
           <w:sz w:val="24"/>
           <w:szCs w:val="24"/>
         </w:rPr>
-        <w:t>numeryczny opis cech kwiatków</w:t>
-      </w:r>
-      <w:r>
-        <w:rPr>
-          <w:rFonts w:ascii="Times New Roman" w:hAnsi="Times New Roman" w:cs="Times New Roman"/>
-          <w:sz w:val="24"/>
-          <w:szCs w:val="24"/>
-        </w:rPr>
-        <w:t xml:space="preserve"> które później grupowaliśmy według odpowiednich cech </w:t>
+        <w:t xml:space="preserve">numeryczny opis cech kwiatków które później grupowaliśmy według odpowiednich cech </w:t>
       </w:r>
       <w:r>
         <w:rPr>
@@ -4310,8 +4189,6 @@
           <w:sz w:val="28"/>
         </w:rPr>
       </w:pPr>
-      <w:bookmarkStart w:id="0" w:name="_GoBack"/>
-      <w:bookmarkEnd w:id="0"/>
     </w:p>
     <w:sectPr>
       <w:pgSz w:w="11906" w:h="16838"/>
@@ -5106,6 +4983,7 @@
   <w:style w:type="character" w:default="1" w:styleId="Domylnaczcionkaakapitu">
     <w:name w:val="Default Paragraph Font"/>
     <w:uiPriority w:val="1"/>
+    <w:semiHidden/>
     <w:unhideWhenUsed/>
   </w:style>
   <w:style w:type="table" w:default="1" w:styleId="Standardowy">
@@ -5524,6 +5402,7 @@
   <w:style w:type="character" w:default="1" w:styleId="Domylnaczcionkaakapitu">
     <w:name w:val="Default Paragraph Font"/>
     <w:uiPriority w:val="1"/>
+    <w:semiHidden/>
     <w:unhideWhenUsed/>
   </w:style>
   <w:style w:type="table" w:default="1" w:styleId="Standardowy">

--- a/Sprawozdanie 5/Sprawozdanie 5.docx
+++ b/Sprawozdanie 5/Sprawozdanie 5.docx
@@ -27,7 +27,6 @@
                 <w:rFonts w:ascii="Times New Roman" w:hAnsi="Times New Roman" w:cs="Times New Roman"/>
               </w:rPr>
             </w:pPr>
-            <w:proofErr w:type="spellStart"/>
             <w:r>
               <w:rPr>
                 <w:rFonts w:ascii="Times New Roman" w:hAnsi="Times New Roman" w:cs="Times New Roman"/>
@@ -38,14 +37,7 @@
               <w:rPr>
                 <w:rFonts w:ascii="Times New Roman" w:hAnsi="Times New Roman" w:cs="Times New Roman"/>
               </w:rPr>
-              <w:t>Grupa</w:t>
-            </w:r>
-            <w:proofErr w:type="spellEnd"/>
-            <w:r>
-              <w:rPr>
-                <w:rFonts w:ascii="Times New Roman" w:hAnsi="Times New Roman" w:cs="Times New Roman"/>
-              </w:rPr>
-              <w:t xml:space="preserve"> ćwicz.</w:t>
+              <w:t>Grupa ćwicz.</w:t>
             </w:r>
             <w:r>
               <w:rPr>
@@ -182,23 +174,7 @@
                 <w:rFonts w:ascii="ArialMT" w:hAnsi="ArialMT" w:cs="ArialMT"/>
                 <w:sz w:val="20"/>
               </w:rPr>
-              <w:t xml:space="preserve">Budowa i działanie sieci </w:t>
-            </w:r>
-            <w:proofErr w:type="spellStart"/>
-            <w:r>
-              <w:rPr>
-                <w:rFonts w:ascii="ArialMT" w:hAnsi="ArialMT" w:cs="ArialMT"/>
-                <w:sz w:val="20"/>
-              </w:rPr>
-              <w:t>Kohonena</w:t>
-            </w:r>
-            <w:proofErr w:type="spellEnd"/>
-            <w:r>
-              <w:rPr>
-                <w:rFonts w:ascii="ArialMT" w:hAnsi="ArialMT" w:cs="ArialMT"/>
-                <w:sz w:val="20"/>
-              </w:rPr>
-              <w:t xml:space="preserve"> dla WTA.</w:t>
+              <w:t>Budowa i działanie sieci Kohonena dla WTA.</w:t>
             </w:r>
           </w:p>
         </w:tc>
@@ -239,18 +215,8 @@
                 <w:b/>
                 <w:sz w:val="28"/>
               </w:rPr>
-              <w:t xml:space="preserve">Kamil </w:t>
+              <w:t>Kamil Szczurkowski</w:t>
             </w:r>
-            <w:proofErr w:type="spellStart"/>
-            <w:r>
-              <w:rPr>
-                <w:rFonts w:ascii="Times New Roman" w:hAnsi="Times New Roman" w:cs="Times New Roman"/>
-                <w:b/>
-                <w:sz w:val="28"/>
-              </w:rPr>
-              <w:t>Szczurkowski</w:t>
-            </w:r>
-            <w:proofErr w:type="spellEnd"/>
           </w:p>
         </w:tc>
         <w:tc>
@@ -286,6 +252,14 @@
           <w:rFonts w:ascii="Times New Roman" w:hAnsi="Times New Roman" w:cs="Times New Roman"/>
         </w:rPr>
       </w:pPr>
+      <w:r>
+        <w:rPr>
+          <w:rFonts w:ascii="Times New Roman" w:hAnsi="Times New Roman" w:cs="Times New Roman"/>
+        </w:rPr>
+        <w:t xml:space="preserve"> </w:t>
+      </w:r>
+      <w:bookmarkStart w:id="0" w:name="_GoBack"/>
+      <w:bookmarkEnd w:id="0"/>
     </w:p>
     <w:p>
       <w:pPr>
@@ -350,23 +324,7 @@
           <w:rFonts w:ascii="Times New Roman" w:hAnsi="Times New Roman" w:cs="Times New Roman"/>
           <w:sz w:val="24"/>
         </w:rPr>
-        <w:t xml:space="preserve">Celem ćwiczenia jest poznanie budowy i działania sieci </w:t>
-      </w:r>
-      <w:proofErr w:type="spellStart"/>
-      <w:r>
-        <w:rPr>
-          <w:rFonts w:ascii="Times New Roman" w:hAnsi="Times New Roman" w:cs="Times New Roman"/>
-          <w:sz w:val="24"/>
-        </w:rPr>
-        <w:t>Kohonena</w:t>
-      </w:r>
-      <w:proofErr w:type="spellEnd"/>
-      <w:r>
-        <w:rPr>
-          <w:rFonts w:ascii="Times New Roman" w:hAnsi="Times New Roman" w:cs="Times New Roman"/>
-          <w:sz w:val="24"/>
-        </w:rPr>
-        <w:t xml:space="preserve"> przy wykorzystaniu reguły</w:t>
+        <w:t>Celem ćwiczenia jest poznanie budowy i działania sieci Kohonena przy wykorzystaniu reguły</w:t>
       </w:r>
     </w:p>
     <w:p>
@@ -484,25 +442,7 @@
           <w:sz w:val="24"/>
           <w:szCs w:val="24"/>
         </w:rPr>
-        <w:t xml:space="preserve"> narzędzie </w:t>
-      </w:r>
-      <w:proofErr w:type="spellStart"/>
-      <w:r>
-        <w:rPr>
-          <w:rFonts w:ascii="Times New Roman" w:hAnsi="Times New Roman" w:cs="Times New Roman"/>
-          <w:sz w:val="24"/>
-          <w:szCs w:val="24"/>
-        </w:rPr>
-        <w:t>Matlab</w:t>
-      </w:r>
-      <w:proofErr w:type="spellEnd"/>
-      <w:r>
-        <w:rPr>
-          <w:rFonts w:ascii="Times New Roman" w:hAnsi="Times New Roman" w:cs="Times New Roman"/>
-          <w:sz w:val="24"/>
-          <w:szCs w:val="24"/>
-        </w:rPr>
-        <w:t xml:space="preserve"> do stworzenia</w:t>
+        <w:t xml:space="preserve"> narzędzie Matlab do stworzenia</w:t>
       </w:r>
       <w:r>
         <w:rPr>
@@ -512,7 +452,6 @@
         </w:rPr>
         <w:t xml:space="preserve"> sieci (</w:t>
       </w:r>
-      <w:proofErr w:type="spellStart"/>
       <w:r>
         <w:rPr>
           <w:rFonts w:ascii="Times New Roman" w:hAnsi="Times New Roman" w:cs="Times New Roman"/>
@@ -521,7 +460,6 @@
         </w:rPr>
         <w:t>competlayer</w:t>
       </w:r>
-      <w:proofErr w:type="spellEnd"/>
       <w:r>
         <w:rPr>
           <w:rFonts w:ascii="Times New Roman" w:hAnsi="Times New Roman" w:cs="Times New Roman"/>
@@ -663,7 +601,6 @@
           <w:szCs w:val="24"/>
         </w:rPr>
       </w:pPr>
-      <w:proofErr w:type="spellStart"/>
       <w:r>
         <w:rPr>
           <w:rFonts w:ascii="Times New Roman" w:hAnsi="Times New Roman" w:cs="Times New Roman"/>
@@ -672,18 +609,7 @@
           <w:sz w:val="24"/>
           <w:szCs w:val="24"/>
         </w:rPr>
-        <w:t>train</w:t>
-      </w:r>
-      <w:proofErr w:type="spellEnd"/>
-      <w:r>
-        <w:rPr>
-          <w:rFonts w:ascii="Times New Roman" w:hAnsi="Times New Roman" w:cs="Times New Roman"/>
-          <w:b/>
-          <w:bCs/>
-          <w:sz w:val="24"/>
-          <w:szCs w:val="24"/>
-        </w:rPr>
-        <w:t xml:space="preserve"> </w:t>
+        <w:t xml:space="preserve">train </w:t>
       </w:r>
       <w:r>
         <w:rPr>
@@ -767,25 +693,7 @@
           <w:sz w:val="24"/>
           <w:szCs w:val="24"/>
         </w:rPr>
-        <w:t xml:space="preserve">nazwa została podana w polu </w:t>
-      </w:r>
-      <w:proofErr w:type="spellStart"/>
-      <w:r>
-        <w:rPr>
-          <w:rFonts w:ascii="Times New Roman" w:hAnsi="Times New Roman" w:cs="Times New Roman"/>
-          <w:sz w:val="24"/>
-          <w:szCs w:val="24"/>
-        </w:rPr>
-        <w:t>NET.trainFcn</w:t>
-      </w:r>
-      <w:proofErr w:type="spellEnd"/>
-      <w:r>
-        <w:rPr>
-          <w:rFonts w:ascii="Times New Roman" w:hAnsi="Times New Roman" w:cs="Times New Roman"/>
-          <w:sz w:val="24"/>
-          <w:szCs w:val="24"/>
-        </w:rPr>
-        <w:t>, za</w:t>
+        <w:t>nazwa została podana w polu NET.trainFcn, za</w:t>
       </w:r>
       <w:r>
         <w:rPr>
@@ -833,25 +741,7 @@
           <w:sz w:val="24"/>
           <w:szCs w:val="24"/>
         </w:rPr>
-        <w:t xml:space="preserve">dnych parametrów – w polu </w:t>
-      </w:r>
-      <w:proofErr w:type="spellStart"/>
-      <w:r>
-        <w:rPr>
-          <w:rFonts w:ascii="Times New Roman" w:hAnsi="Times New Roman" w:cs="Times New Roman"/>
-          <w:sz w:val="24"/>
-          <w:szCs w:val="24"/>
-        </w:rPr>
-        <w:t>NET.trainParam</w:t>
-      </w:r>
-      <w:proofErr w:type="spellEnd"/>
-      <w:r>
-        <w:rPr>
-          <w:rFonts w:ascii="Times New Roman" w:hAnsi="Times New Roman" w:cs="Times New Roman"/>
-          <w:sz w:val="24"/>
-          <w:szCs w:val="24"/>
-        </w:rPr>
-        <w:t>. Funkcja treningu jest uniwersalna, wywoływana w jednolity sposób dla wszystkich typów sieci neuronowych, st</w:t>
+        <w:t>dnych parametrów – w polu NET.trainParam. Funkcja treningu jest uniwersalna, wywoływana w jednolity sposób dla wszystkich typów sieci neuronowych, st</w:t>
       </w:r>
       <w:r>
         <w:rPr>
@@ -1031,73 +921,7 @@
           <w:sz w:val="24"/>
           <w:szCs w:val="24"/>
         </w:rPr>
-        <w:t xml:space="preserve">[NET, TR, Y, E, </w:t>
-      </w:r>
-      <w:proofErr w:type="spellStart"/>
-      <w:r>
-        <w:rPr>
-          <w:rFonts w:ascii="Times New Roman" w:hAnsi="Times New Roman" w:cs="Times New Roman"/>
-          <w:b/>
-          <w:bCs/>
-          <w:sz w:val="24"/>
-          <w:szCs w:val="24"/>
-        </w:rPr>
-        <w:t>Pf</w:t>
-      </w:r>
-      <w:proofErr w:type="spellEnd"/>
-      <w:r>
-        <w:rPr>
-          <w:rFonts w:ascii="Times New Roman" w:hAnsi="Times New Roman" w:cs="Times New Roman"/>
-          <w:b/>
-          <w:bCs/>
-          <w:sz w:val="24"/>
-          <w:szCs w:val="24"/>
-        </w:rPr>
-        <w:t xml:space="preserve">, </w:t>
-      </w:r>
-      <w:proofErr w:type="spellStart"/>
-      <w:r>
-        <w:rPr>
-          <w:rFonts w:ascii="Times New Roman" w:hAnsi="Times New Roman" w:cs="Times New Roman"/>
-          <w:b/>
-          <w:bCs/>
-          <w:sz w:val="24"/>
-          <w:szCs w:val="24"/>
-        </w:rPr>
-        <w:t>Af</w:t>
-      </w:r>
-      <w:proofErr w:type="spellEnd"/>
-      <w:r>
-        <w:rPr>
-          <w:rFonts w:ascii="Times New Roman" w:hAnsi="Times New Roman" w:cs="Times New Roman"/>
-          <w:b/>
-          <w:bCs/>
-          <w:sz w:val="24"/>
-          <w:szCs w:val="24"/>
-        </w:rPr>
-        <w:t xml:space="preserve">] = TRAIN(NET, P, T, Pi, </w:t>
-      </w:r>
-      <w:proofErr w:type="spellStart"/>
-      <w:r>
-        <w:rPr>
-          <w:rFonts w:ascii="Times New Roman" w:hAnsi="Times New Roman" w:cs="Times New Roman"/>
-          <w:b/>
-          <w:bCs/>
-          <w:sz w:val="24"/>
-          <w:szCs w:val="24"/>
-        </w:rPr>
-        <w:t>Ai</w:t>
-      </w:r>
-      <w:proofErr w:type="spellEnd"/>
-      <w:r>
-        <w:rPr>
-          <w:rFonts w:ascii="Times New Roman" w:hAnsi="Times New Roman" w:cs="Times New Roman"/>
-          <w:b/>
-          <w:bCs/>
-          <w:sz w:val="24"/>
-          <w:szCs w:val="24"/>
-        </w:rPr>
-        <w:t>)</w:t>
+        <w:t>[NET, TR, Y, E, Pf, Af] = TRAIN(NET, P, T, Pi, Ai)</w:t>
       </w:r>
     </w:p>
     <w:p>
@@ -1133,73 +957,7 @@
           <w:sz w:val="24"/>
           <w:szCs w:val="24"/>
         </w:rPr>
-        <w:t xml:space="preserve">[NET, TR, Y, E, </w:t>
-      </w:r>
-      <w:proofErr w:type="spellStart"/>
-      <w:r>
-        <w:rPr>
-          <w:rFonts w:ascii="Times New Roman" w:hAnsi="Times New Roman" w:cs="Times New Roman"/>
-          <w:b/>
-          <w:bCs/>
-          <w:sz w:val="24"/>
-          <w:szCs w:val="24"/>
-        </w:rPr>
-        <w:t>Pf</w:t>
-      </w:r>
-      <w:proofErr w:type="spellEnd"/>
-      <w:r>
-        <w:rPr>
-          <w:rFonts w:ascii="Times New Roman" w:hAnsi="Times New Roman" w:cs="Times New Roman"/>
-          <w:b/>
-          <w:bCs/>
-          <w:sz w:val="24"/>
-          <w:szCs w:val="24"/>
-        </w:rPr>
-        <w:t xml:space="preserve">, </w:t>
-      </w:r>
-      <w:proofErr w:type="spellStart"/>
-      <w:r>
-        <w:rPr>
-          <w:rFonts w:ascii="Times New Roman" w:hAnsi="Times New Roman" w:cs="Times New Roman"/>
-          <w:b/>
-          <w:bCs/>
-          <w:sz w:val="24"/>
-          <w:szCs w:val="24"/>
-        </w:rPr>
-        <w:t>Af</w:t>
-      </w:r>
-      <w:proofErr w:type="spellEnd"/>
-      <w:r>
-        <w:rPr>
-          <w:rFonts w:ascii="Times New Roman" w:hAnsi="Times New Roman" w:cs="Times New Roman"/>
-          <w:b/>
-          <w:bCs/>
-          <w:sz w:val="24"/>
-          <w:szCs w:val="24"/>
-        </w:rPr>
-        <w:t xml:space="preserve">] = TRAIN(NET, P, T, Pi, </w:t>
-      </w:r>
-      <w:proofErr w:type="spellStart"/>
-      <w:r>
-        <w:rPr>
-          <w:rFonts w:ascii="Times New Roman" w:hAnsi="Times New Roman" w:cs="Times New Roman"/>
-          <w:b/>
-          <w:bCs/>
-          <w:sz w:val="24"/>
-          <w:szCs w:val="24"/>
-        </w:rPr>
-        <w:t>Ai</w:t>
-      </w:r>
-      <w:proofErr w:type="spellEnd"/>
-      <w:r>
-        <w:rPr>
-          <w:rFonts w:ascii="Times New Roman" w:hAnsi="Times New Roman" w:cs="Times New Roman"/>
-          <w:b/>
-          <w:bCs/>
-          <w:sz w:val="24"/>
-          <w:szCs w:val="24"/>
-        </w:rPr>
-        <w:t>, VV, TV)</w:t>
+        <w:t>[NET, TR, Y, E, Pf, Af] = TRAIN(NET, P, T, Pi, Ai, VV, TV)</w:t>
       </w:r>
     </w:p>
     <w:p>
@@ -1228,7 +986,6 @@
           <w:szCs w:val="24"/>
         </w:rPr>
       </w:pPr>
-      <w:proofErr w:type="spellStart"/>
       <w:r>
         <w:rPr>
           <w:rStyle w:val="HTML-kod"/>
@@ -1237,84 +994,7 @@
           <w:sz w:val="24"/>
           <w:szCs w:val="24"/>
         </w:rPr>
-        <w:t>competlayer</w:t>
-      </w:r>
-      <w:proofErr w:type="spellEnd"/>
-      <w:r>
-        <w:rPr>
-          <w:rStyle w:val="HTML-kod"/>
-          <w:rFonts w:ascii="Times New Roman" w:eastAsiaTheme="minorHAnsi" w:hAnsi="Times New Roman" w:cs="Times New Roman"/>
-          <w:b/>
-          <w:sz w:val="24"/>
-          <w:szCs w:val="24"/>
-        </w:rPr>
-        <w:t xml:space="preserve"> ( </w:t>
-      </w:r>
-      <w:proofErr w:type="spellStart"/>
-      <w:r>
-        <w:rPr>
-          <w:rStyle w:val="HTML-kod"/>
-          <w:rFonts w:ascii="Times New Roman" w:eastAsiaTheme="minorHAnsi" w:hAnsi="Times New Roman" w:cs="Times New Roman"/>
-          <w:b/>
-          <w:sz w:val="24"/>
-          <w:szCs w:val="24"/>
-        </w:rPr>
-        <w:t>numClasses</w:t>
-      </w:r>
-      <w:proofErr w:type="spellEnd"/>
-      <w:r>
-        <w:rPr>
-          <w:rStyle w:val="HTML-kod"/>
-          <w:rFonts w:ascii="Times New Roman" w:eastAsiaTheme="minorHAnsi" w:hAnsi="Times New Roman" w:cs="Times New Roman"/>
-          <w:b/>
-          <w:sz w:val="24"/>
-          <w:szCs w:val="24"/>
-        </w:rPr>
-        <w:t xml:space="preserve">, </w:t>
-      </w:r>
-      <w:proofErr w:type="spellStart"/>
-      <w:r>
-        <w:rPr>
-          <w:rStyle w:val="HTML-kod"/>
-          <w:rFonts w:ascii="Times New Roman" w:eastAsiaTheme="minorHAnsi" w:hAnsi="Times New Roman" w:cs="Times New Roman"/>
-          <w:b/>
-          <w:sz w:val="24"/>
-          <w:szCs w:val="24"/>
-        </w:rPr>
-        <w:t>kohonenLR</w:t>
-      </w:r>
-      <w:proofErr w:type="spellEnd"/>
-      <w:r>
-        <w:rPr>
-          <w:rStyle w:val="HTML-kod"/>
-          <w:rFonts w:ascii="Times New Roman" w:eastAsiaTheme="minorHAnsi" w:hAnsi="Times New Roman" w:cs="Times New Roman"/>
-          <w:b/>
-          <w:sz w:val="24"/>
-          <w:szCs w:val="24"/>
-        </w:rPr>
-        <w:t xml:space="preserve">, </w:t>
-      </w:r>
-      <w:proofErr w:type="spellStart"/>
-      <w:r>
-        <w:rPr>
-          <w:rStyle w:val="HTML-kod"/>
-          <w:rFonts w:ascii="Times New Roman" w:eastAsiaTheme="minorHAnsi" w:hAnsi="Times New Roman" w:cs="Times New Roman"/>
-          <w:b/>
-          <w:sz w:val="24"/>
-          <w:szCs w:val="24"/>
-        </w:rPr>
-        <w:t>conscienceLR</w:t>
-      </w:r>
-      <w:proofErr w:type="spellEnd"/>
-      <w:r>
-        <w:rPr>
-          <w:rStyle w:val="HTML-kod"/>
-          <w:rFonts w:ascii="Times New Roman" w:eastAsiaTheme="minorHAnsi" w:hAnsi="Times New Roman" w:cs="Times New Roman"/>
-          <w:b/>
-          <w:sz w:val="24"/>
-          <w:szCs w:val="24"/>
-        </w:rPr>
-        <w:t xml:space="preserve"> )</w:t>
+        <w:t>competlayer ( numClasses, kohonenLR, conscienceLR )</w:t>
       </w:r>
       <w:r>
         <w:rPr>
@@ -1427,7 +1107,6 @@
           <w:szCs w:val="24"/>
         </w:rPr>
       </w:pPr>
-      <w:proofErr w:type="spellStart"/>
       <w:r>
         <w:rPr>
           <w:rStyle w:val="HTML-kod"/>
@@ -1438,7 +1117,6 @@
         </w:rPr>
         <w:t>numClasses</w:t>
       </w:r>
-      <w:proofErr w:type="spellEnd"/>
       <w:r>
         <w:rPr>
           <w:rStyle w:val="HTML-kod"/>
@@ -1481,7 +1159,6 @@
           <w:szCs w:val="24"/>
         </w:rPr>
       </w:pPr>
-      <w:proofErr w:type="spellStart"/>
       <w:r>
         <w:rPr>
           <w:rStyle w:val="HTML-kod"/>
@@ -1492,7 +1169,6 @@
         </w:rPr>
         <w:t>kohonenLR</w:t>
       </w:r>
-      <w:proofErr w:type="spellEnd"/>
       <w:r>
         <w:rPr>
           <w:rStyle w:val="HTML-kod"/>
@@ -1509,25 +1185,7 @@
           <w:sz w:val="24"/>
           <w:szCs w:val="24"/>
         </w:rPr>
-        <w:t xml:space="preserve">Wskaźnik uczenia się dla wag </w:t>
-      </w:r>
-      <w:proofErr w:type="spellStart"/>
-      <w:r>
-        <w:rPr>
-          <w:rFonts w:ascii="Times New Roman" w:hAnsi="Times New Roman" w:cs="Times New Roman"/>
-          <w:sz w:val="24"/>
-          <w:szCs w:val="24"/>
-        </w:rPr>
-        <w:t>Kohonena</w:t>
-      </w:r>
-      <w:proofErr w:type="spellEnd"/>
-      <w:r>
-        <w:rPr>
-          <w:rFonts w:ascii="Times New Roman" w:hAnsi="Times New Roman" w:cs="Times New Roman"/>
-          <w:sz w:val="24"/>
-          <w:szCs w:val="24"/>
-        </w:rPr>
-        <w:t xml:space="preserve"> (domyślnie = 0,01)</w:t>
+        <w:t>Wskaźnik uczenia się dla wag Kohonena (domyślnie = 0,01)</w:t>
       </w:r>
     </w:p>
     <w:p>
@@ -1553,7 +1211,6 @@
           <w:szCs w:val="24"/>
         </w:rPr>
       </w:pPr>
-      <w:proofErr w:type="spellStart"/>
       <w:r>
         <w:rPr>
           <w:rStyle w:val="HTML-kod"/>
@@ -1564,7 +1221,6 @@
         </w:rPr>
         <w:t>conscienceLR</w:t>
       </w:r>
-      <w:proofErr w:type="spellEnd"/>
       <w:r>
         <w:rPr>
           <w:rStyle w:val="HTML-kod"/>
@@ -1620,27 +1276,7 @@
           <w:szCs w:val="24"/>
           <w:lang w:eastAsia="pl-PL"/>
         </w:rPr>
-        <w:t xml:space="preserve">zwraca warstwę konkurencyjną z neuronami </w:t>
-      </w:r>
-      <w:proofErr w:type="spellStart"/>
-      <w:r>
-        <w:rPr>
-          <w:rFonts w:ascii="Times New Roman" w:eastAsia="Times New Roman" w:hAnsi="Times New Roman" w:cs="Times New Roman"/>
-          <w:sz w:val="24"/>
-          <w:szCs w:val="24"/>
-          <w:lang w:eastAsia="pl-PL"/>
-        </w:rPr>
-        <w:t>numClasses</w:t>
-      </w:r>
-      <w:proofErr w:type="spellEnd"/>
-      <w:r>
-        <w:rPr>
-          <w:rFonts w:ascii="Times New Roman" w:eastAsia="Times New Roman" w:hAnsi="Times New Roman" w:cs="Times New Roman"/>
-          <w:sz w:val="24"/>
-          <w:szCs w:val="24"/>
-          <w:lang w:eastAsia="pl-PL"/>
-        </w:rPr>
-        <w:t>.</w:t>
+        <w:t>zwraca warstwę konkurencyjną z neuronami numClasses.</w:t>
       </w:r>
     </w:p>
     <w:p>
@@ -1654,7 +1290,6 @@
           <w:szCs w:val="24"/>
         </w:rPr>
       </w:pPr>
-      <w:proofErr w:type="spellStart"/>
       <w:r>
         <w:rPr>
           <w:rFonts w:ascii="Times New Roman" w:hAnsi="Times New Roman" w:cs="Times New Roman"/>
@@ -1663,40 +1298,7 @@
           <w:sz w:val="24"/>
           <w:szCs w:val="24"/>
         </w:rPr>
-        <w:t>configure</w:t>
-      </w:r>
-      <w:proofErr w:type="spellEnd"/>
-      <w:r>
-        <w:rPr>
-          <w:rFonts w:ascii="Times New Roman" w:hAnsi="Times New Roman" w:cs="Times New Roman"/>
-          <w:b/>
-          <w:color w:val="000000"/>
-          <w:sz w:val="24"/>
-          <w:szCs w:val="24"/>
-        </w:rPr>
-        <w:t>(</w:t>
-      </w:r>
-      <w:proofErr w:type="spellStart"/>
-      <w:r>
-        <w:rPr>
-          <w:rFonts w:ascii="Times New Roman" w:hAnsi="Times New Roman" w:cs="Times New Roman"/>
-          <w:b/>
-          <w:color w:val="000000"/>
-          <w:sz w:val="24"/>
-          <w:szCs w:val="24"/>
-        </w:rPr>
-        <w:t>net,x</w:t>
-      </w:r>
-      <w:proofErr w:type="spellEnd"/>
-      <w:r>
-        <w:rPr>
-          <w:rFonts w:ascii="Times New Roman" w:hAnsi="Times New Roman" w:cs="Times New Roman"/>
-          <w:b/>
-          <w:color w:val="000000"/>
-          <w:sz w:val="24"/>
-          <w:szCs w:val="24"/>
-        </w:rPr>
-        <w:t>) -</w:t>
+        <w:t>configure(net,x) -</w:t>
       </w:r>
       <w:r>
         <w:rPr>
@@ -1745,8 +1347,6 @@
           <w:lang w:eastAsia="pl-PL"/>
         </w:rPr>
       </w:pPr>
-      <w:bookmarkStart w:id="0" w:name="_GoBack"/>
-      <w:bookmarkEnd w:id="0"/>
     </w:p>
     <w:p>
       <w:pPr>
@@ -1766,7 +1366,6 @@
         </w:rPr>
         <w:t>Uczenie rywalizacyjne (</w:t>
       </w:r>
-      <w:proofErr w:type="spellStart"/>
       <w:r>
         <w:rPr>
           <w:rFonts w:ascii="Times New Roman" w:hAnsi="Times New Roman" w:cs="Times New Roman"/>
@@ -1775,18 +1374,7 @@
           <w:sz w:val="24"/>
           <w:szCs w:val="24"/>
         </w:rPr>
-        <w:t>competitive</w:t>
-      </w:r>
-      <w:proofErr w:type="spellEnd"/>
-      <w:r>
-        <w:rPr>
-          <w:rFonts w:ascii="Times New Roman" w:hAnsi="Times New Roman" w:cs="Times New Roman"/>
-          <w:i/>
-          <w:iCs/>
-          <w:sz w:val="24"/>
-          <w:szCs w:val="24"/>
-        </w:rPr>
-        <w:t xml:space="preserve"> learning</w:t>
+        <w:t>competitive learning</w:t>
       </w:r>
       <w:r>
         <w:rPr>
@@ -1952,18 +1540,8 @@
           <w:sz w:val="24"/>
           <w:szCs w:val="24"/>
         </w:rPr>
-        <w:t xml:space="preserve">Siec </w:t>
-      </w:r>
-      <w:proofErr w:type="spellStart"/>
-      <w:r>
-        <w:rPr>
-          <w:rFonts w:ascii="Times New Roman" w:hAnsi="Times New Roman" w:cs="Times New Roman"/>
-          <w:sz w:val="24"/>
-          <w:szCs w:val="24"/>
-        </w:rPr>
-        <w:t>Kohonena</w:t>
-      </w:r>
-      <w:proofErr w:type="spellEnd"/>
+        <w:t>Siec Kohonena</w:t>
+      </w:r>
     </w:p>
     <w:p>
       <w:pPr>
@@ -2063,7 +1641,6 @@
         </w:rPr>
         <w:t>Taka metoda uczenia jest przykładem tzw. nauki z rywalizacją (</w:t>
       </w:r>
-      <w:proofErr w:type="spellStart"/>
       <w:r>
         <w:rPr>
           <w:rFonts w:ascii="Times New Roman" w:hAnsi="Times New Roman" w:cs="Times New Roman"/>
@@ -2072,9 +1649,64 @@
           <w:sz w:val="24"/>
           <w:szCs w:val="24"/>
         </w:rPr>
-        <w:t>competitive</w:t>
-      </w:r>
-      <w:proofErr w:type="spellEnd"/>
+        <w:t>competitive learning</w:t>
+      </w:r>
+      <w:r>
+        <w:rPr>
+          <w:rFonts w:ascii="Times New Roman" w:hAnsi="Times New Roman" w:cs="Times New Roman"/>
+          <w:sz w:val="24"/>
+          <w:szCs w:val="24"/>
+        </w:rPr>
+        <w:t xml:space="preserve">) bez nauczyciela.  </w:t>
+      </w:r>
+    </w:p>
+    <w:p>
+      <w:pPr>
+        <w:spacing w:line="360" w:lineRule="auto"/>
+        <w:jc w:val="both"/>
+        <w:rPr>
+          <w:rFonts w:ascii="Times New Roman" w:hAnsi="Times New Roman" w:cs="Times New Roman"/>
+          <w:sz w:val="24"/>
+          <w:szCs w:val="24"/>
+        </w:rPr>
+      </w:pPr>
+    </w:p>
+    <w:p>
+      <w:pPr>
+        <w:spacing w:line="360" w:lineRule="auto"/>
+        <w:jc w:val="both"/>
+        <w:rPr>
+          <w:rFonts w:ascii="Times New Roman" w:hAnsi="Times New Roman" w:cs="Times New Roman"/>
+          <w:sz w:val="24"/>
+          <w:szCs w:val="24"/>
+        </w:rPr>
+      </w:pPr>
+      <w:r>
+        <w:rPr>
+          <w:rFonts w:ascii="Times New Roman" w:hAnsi="Times New Roman" w:cs="Times New Roman"/>
+          <w:sz w:val="24"/>
+          <w:szCs w:val="24"/>
+        </w:rPr>
+        <w:t xml:space="preserve">Zasada </w:t>
+      </w:r>
+      <w:r>
+        <w:rPr>
+          <w:rFonts w:ascii="Times New Roman" w:hAnsi="Times New Roman" w:cs="Times New Roman"/>
+          <w:b/>
+          <w:bCs/>
+          <w:sz w:val="24"/>
+          <w:szCs w:val="24"/>
+        </w:rPr>
+        <w:t>WTA</w:t>
+      </w:r>
+      <w:r>
+        <w:rPr>
+          <w:rFonts w:ascii="Times New Roman" w:hAnsi="Times New Roman" w:cs="Times New Roman"/>
+          <w:sz w:val="24"/>
+          <w:szCs w:val="24"/>
+        </w:rPr>
+        <w:t xml:space="preserve"> - tylko neuron zwycięski (oznaczany indeksem </w:t>
+      </w:r>
       <w:r>
         <w:rPr>
           <w:rFonts w:ascii="Times New Roman" w:hAnsi="Times New Roman" w:cs="Times New Roman"/>
@@ -2083,63 +1715,15 @@
           <w:sz w:val="24"/>
           <w:szCs w:val="24"/>
         </w:rPr>
-        <w:t xml:space="preserve"> learning</w:t>
-      </w:r>
-      <w:r>
-        <w:rPr>
-          <w:rFonts w:ascii="Times New Roman" w:hAnsi="Times New Roman" w:cs="Times New Roman"/>
-          <w:sz w:val="24"/>
-          <w:szCs w:val="24"/>
-        </w:rPr>
-        <w:t xml:space="preserve">) bez nauczyciela.  </w:t>
-      </w:r>
-    </w:p>
-    <w:p>
-      <w:pPr>
-        <w:spacing w:line="360" w:lineRule="auto"/>
-        <w:jc w:val="both"/>
-        <w:rPr>
-          <w:rFonts w:ascii="Times New Roman" w:hAnsi="Times New Roman" w:cs="Times New Roman"/>
-          <w:sz w:val="24"/>
-          <w:szCs w:val="24"/>
-        </w:rPr>
-      </w:pPr>
-    </w:p>
-    <w:p>
-      <w:pPr>
-        <w:spacing w:line="360" w:lineRule="auto"/>
-        <w:jc w:val="both"/>
-        <w:rPr>
-          <w:rFonts w:ascii="Times New Roman" w:hAnsi="Times New Roman" w:cs="Times New Roman"/>
-          <w:sz w:val="24"/>
-          <w:szCs w:val="24"/>
-        </w:rPr>
-      </w:pPr>
-      <w:r>
-        <w:rPr>
-          <w:rFonts w:ascii="Times New Roman" w:hAnsi="Times New Roman" w:cs="Times New Roman"/>
-          <w:sz w:val="24"/>
-          <w:szCs w:val="24"/>
-        </w:rPr>
-        <w:t xml:space="preserve">Zasada </w:t>
-      </w:r>
-      <w:r>
-        <w:rPr>
-          <w:rFonts w:ascii="Times New Roman" w:hAnsi="Times New Roman" w:cs="Times New Roman"/>
-          <w:b/>
-          <w:bCs/>
-          <w:sz w:val="24"/>
-          <w:szCs w:val="24"/>
-        </w:rPr>
-        <w:t>WTA</w:t>
-      </w:r>
-      <w:r>
-        <w:rPr>
-          <w:rFonts w:ascii="Times New Roman" w:hAnsi="Times New Roman" w:cs="Times New Roman"/>
-          <w:sz w:val="24"/>
-          <w:szCs w:val="24"/>
-        </w:rPr>
-        <w:t xml:space="preserve"> - tylko neuron zwycięski (oznaczany indeksem </w:t>
+        <w:t>c</w:t>
+      </w:r>
+      <w:r>
+        <w:rPr>
+          <w:rFonts w:ascii="Times New Roman" w:hAnsi="Times New Roman" w:cs="Times New Roman"/>
+          <w:sz w:val="24"/>
+          <w:szCs w:val="24"/>
+        </w:rPr>
+        <w:t xml:space="preserve">, od </w:t>
       </w:r>
       <w:r>
         <w:rPr>
@@ -2149,17 +1733,16 @@
           <w:sz w:val="24"/>
           <w:szCs w:val="24"/>
         </w:rPr>
-        <w:t>c</w:t>
-      </w:r>
-      <w:r>
-        <w:rPr>
-          <w:rFonts w:ascii="Times New Roman" w:hAnsi="Times New Roman" w:cs="Times New Roman"/>
-          <w:sz w:val="24"/>
-          <w:szCs w:val="24"/>
-        </w:rPr>
-        <w:t xml:space="preserve">, od </w:t>
-      </w:r>
-      <w:proofErr w:type="spellStart"/>
+        <w:t>conqueror</w:t>
+      </w:r>
+      <w:r>
+        <w:rPr>
+          <w:rFonts w:ascii="Times New Roman" w:hAnsi="Times New Roman" w:cs="Times New Roman"/>
+          <w:sz w:val="24"/>
+          <w:szCs w:val="24"/>
+        </w:rPr>
+        <w:t xml:space="preserve">) uaktualnia swe wagi, tzn. zbliża się do wektora </w:t>
+      </w:r>
       <w:r>
         <w:rPr>
           <w:rFonts w:ascii="Times New Roman" w:hAnsi="Times New Roman" w:cs="Times New Roman"/>
@@ -2168,25 +1751,6 @@
           <w:sz w:val="24"/>
           <w:szCs w:val="24"/>
         </w:rPr>
-        <w:t>conqueror</w:t>
-      </w:r>
-      <w:proofErr w:type="spellEnd"/>
-      <w:r>
-        <w:rPr>
-          <w:rFonts w:ascii="Times New Roman" w:hAnsi="Times New Roman" w:cs="Times New Roman"/>
-          <w:sz w:val="24"/>
-          <w:szCs w:val="24"/>
-        </w:rPr>
-        <w:t xml:space="preserve">) uaktualnia swe wagi, tzn. zbliża się do wektora </w:t>
-      </w:r>
-      <w:r>
-        <w:rPr>
-          <w:rFonts w:ascii="Times New Roman" w:hAnsi="Times New Roman" w:cs="Times New Roman"/>
-          <w:i/>
-          <w:iCs/>
-          <w:sz w:val="24"/>
-          <w:szCs w:val="24"/>
-        </w:rPr>
         <w:t>x</w:t>
       </w:r>
       <w:r>
@@ -2195,25 +1759,7 @@
           <w:sz w:val="24"/>
           <w:szCs w:val="24"/>
         </w:rPr>
-        <w:t xml:space="preserve">. Wagi zwycięskiego neuronu mogą zostać uaktualnione na podstawie wzoru </w:t>
-      </w:r>
-      <w:proofErr w:type="spellStart"/>
-      <w:r>
-        <w:rPr>
-          <w:rFonts w:ascii="Times New Roman" w:hAnsi="Times New Roman" w:cs="Times New Roman"/>
-          <w:sz w:val="24"/>
-          <w:szCs w:val="24"/>
-        </w:rPr>
-        <w:t>Kohonena</w:t>
-      </w:r>
-      <w:proofErr w:type="spellEnd"/>
-      <w:r>
-        <w:rPr>
-          <w:rFonts w:ascii="Times New Roman" w:hAnsi="Times New Roman" w:cs="Times New Roman"/>
-          <w:sz w:val="24"/>
-          <w:szCs w:val="24"/>
-        </w:rPr>
-        <w:t xml:space="preserve">: </w:t>
+        <w:t xml:space="preserve">. Wagi zwycięskiego neuronu mogą zostać uaktualnione na podstawie wzoru Kohonena: </w:t>
       </w:r>
     </w:p>
     <w:p>
@@ -2253,38 +1799,17 @@
       <w:r>
         <w:t xml:space="preserve">Rysunek </w:t>
       </w:r>
-      <w:r>
-        <w:fldChar w:fldCharType="begin"/>
-      </w:r>
-      <w:r>
-        <w:instrText xml:space="preserve"> SEQ Ry</w:instrText>
-      </w:r>
-      <w:r>
-        <w:instrText xml:space="preserve">sunek \* ARABIC </w:instrText>
-      </w:r>
-      <w:r>
-        <w:fldChar w:fldCharType="separate"/>
-      </w:r>
-      <w:r>
-        <w:rPr>
-          <w:noProof/>
-        </w:rPr>
-        <w:t>2</w:t>
-      </w:r>
-      <w:r>
-        <w:rPr>
-          <w:noProof/>
-        </w:rPr>
-        <w:fldChar w:fldCharType="end"/>
-      </w:r>
-      <w:r>
-        <w:t xml:space="preserve"> - wzór </w:t>
-      </w:r>
-      <w:proofErr w:type="spellStart"/>
-      <w:r>
-        <w:t>Kohonena</w:t>
-      </w:r>
-      <w:proofErr w:type="spellEnd"/>
+      <w:fldSimple w:instr=" SEQ Rysunek \* ARABIC ">
+        <w:r>
+          <w:rPr>
+            <w:noProof/>
+          </w:rPr>
+          <w:t>2</w:t>
+        </w:r>
+      </w:fldSimple>
+      <w:r>
+        <w:t xml:space="preserve"> - wzór Kohonena</w:t>
+      </w:r>
     </w:p>
     <w:p/>
     <w:p>
@@ -2415,18 +1940,8 @@
           <w:sz w:val="24"/>
           <w:szCs w:val="24"/>
         </w:rPr>
-        <w:t xml:space="preserve"> wag </w:t>
-      </w:r>
-      <w:proofErr w:type="spellStart"/>
-      <w:r>
-        <w:rPr>
-          <w:rFonts w:ascii="Times New Roman" w:hAnsi="Times New Roman" w:cs="Times New Roman"/>
-          <w:sz w:val="24"/>
-          <w:szCs w:val="24"/>
-        </w:rPr>
-        <w:t>Kohonena</w:t>
-      </w:r>
-      <w:proofErr w:type="spellEnd"/>
+        <w:t xml:space="preserve"> wag Kohonena</w:t>
+      </w:r>
       <w:r>
         <w:rPr>
           <w:rFonts w:ascii="Times New Roman" w:hAnsi="Times New Roman" w:cs="Times New Roman"/>
@@ -2469,18 +1984,8 @@
           <w:sz w:val="24"/>
           <w:szCs w:val="24"/>
         </w:rPr>
-        <w:t xml:space="preserve"> wag </w:t>
-      </w:r>
-      <w:proofErr w:type="spellStart"/>
-      <w:r>
-        <w:rPr>
-          <w:rFonts w:ascii="Times New Roman" w:hAnsi="Times New Roman" w:cs="Times New Roman"/>
-          <w:sz w:val="24"/>
-          <w:szCs w:val="24"/>
-        </w:rPr>
-        <w:t>Kohonena</w:t>
-      </w:r>
-      <w:proofErr w:type="spellEnd"/>
+        <w:t xml:space="preserve"> wag Kohonena</w:t>
+      </w:r>
       <w:r>
         <w:rPr>
           <w:rFonts w:ascii="Times New Roman" w:hAnsi="Times New Roman" w:cs="Times New Roman"/>
@@ -2530,27 +2035,14 @@
       <w:r>
         <w:t xml:space="preserve">Rysunek </w:t>
       </w:r>
-      <w:r>
-        <w:fldChar w:fldCharType="begin"/>
-      </w:r>
-      <w:r>
-        <w:instrText xml:space="preserve"> SEQ Rysunek \* ARABIC </w:instrText>
-      </w:r>
-      <w:r>
-        <w:fldChar w:fldCharType="separate"/>
-      </w:r>
-      <w:r>
-        <w:rPr>
-          <w:noProof/>
-        </w:rPr>
-        <w:t>3</w:t>
-      </w:r>
-      <w:r>
-        <w:rPr>
-          <w:noProof/>
-        </w:rPr>
-        <w:fldChar w:fldCharType="end"/>
-      </w:r>
+      <w:fldSimple w:instr=" SEQ Rysunek \* ARABIC ">
+        <w:r>
+          <w:rPr>
+            <w:noProof/>
+          </w:rPr>
+          <w:t>3</w:t>
+        </w:r>
+      </w:fldSimple>
       <w:r>
         <w:t xml:space="preserve"> - Otrzymany wynik</w:t>
       </w:r>
@@ -2587,18 +2079,8 @@
           <w:sz w:val="24"/>
           <w:szCs w:val="24"/>
         </w:rPr>
-        <w:t xml:space="preserve"> wag </w:t>
-      </w:r>
-      <w:proofErr w:type="spellStart"/>
-      <w:r>
-        <w:rPr>
-          <w:rFonts w:ascii="Times New Roman" w:hAnsi="Times New Roman" w:cs="Times New Roman"/>
-          <w:sz w:val="24"/>
-          <w:szCs w:val="24"/>
-        </w:rPr>
-        <w:t>Kohonena</w:t>
-      </w:r>
-      <w:proofErr w:type="spellEnd"/>
+        <w:t xml:space="preserve"> wag Kohonena</w:t>
+      </w:r>
       <w:r>
         <w:rPr>
           <w:rFonts w:ascii="Times New Roman" w:hAnsi="Times New Roman" w:cs="Times New Roman"/>
@@ -2634,27 +2116,14 @@
       <w:r>
         <w:t xml:space="preserve">Rysunek </w:t>
       </w:r>
-      <w:r>
-        <w:fldChar w:fldCharType="begin"/>
-      </w:r>
-      <w:r>
-        <w:instrText xml:space="preserve"> SEQ Rysunek \* ARABIC </w:instrText>
-      </w:r>
-      <w:r>
-        <w:fldChar w:fldCharType="separate"/>
-      </w:r>
-      <w:r>
-        <w:rPr>
-          <w:noProof/>
-        </w:rPr>
-        <w:t>4</w:t>
-      </w:r>
-      <w:r>
-        <w:rPr>
-          <w:noProof/>
-        </w:rPr>
-        <w:fldChar w:fldCharType="end"/>
-      </w:r>
+      <w:fldSimple w:instr=" SEQ Rysunek \* ARABIC ">
+        <w:r>
+          <w:rPr>
+            <w:noProof/>
+          </w:rPr>
+          <w:t>4</w:t>
+        </w:r>
+      </w:fldSimple>
       <w:r>
         <w:t>- Otrzymany wynik</w:t>
       </w:r>
@@ -2691,18 +2160,8 @@
           <w:sz w:val="24"/>
           <w:szCs w:val="24"/>
         </w:rPr>
-        <w:t xml:space="preserve"> wag </w:t>
-      </w:r>
-      <w:proofErr w:type="spellStart"/>
-      <w:r>
-        <w:rPr>
-          <w:rFonts w:ascii="Times New Roman" w:hAnsi="Times New Roman" w:cs="Times New Roman"/>
-          <w:sz w:val="24"/>
-          <w:szCs w:val="24"/>
-        </w:rPr>
-        <w:t>Kohonena</w:t>
-      </w:r>
-      <w:proofErr w:type="spellEnd"/>
+        <w:t xml:space="preserve"> wag Kohonena</w:t>
+      </w:r>
       <w:r>
         <w:rPr>
           <w:rFonts w:ascii="Times New Roman" w:hAnsi="Times New Roman" w:cs="Times New Roman"/>
@@ -2741,27 +2200,14 @@
       <w:r>
         <w:t xml:space="preserve">Rysunek </w:t>
       </w:r>
-      <w:r>
-        <w:fldChar w:fldCharType="begin"/>
-      </w:r>
-      <w:r>
-        <w:instrText xml:space="preserve"> SEQ Rysunek \* ARABIC </w:instrText>
-      </w:r>
-      <w:r>
-        <w:fldChar w:fldCharType="separate"/>
-      </w:r>
-      <w:r>
-        <w:rPr>
-          <w:noProof/>
-        </w:rPr>
-        <w:t>5</w:t>
-      </w:r>
-      <w:r>
-        <w:rPr>
-          <w:noProof/>
-        </w:rPr>
-        <w:fldChar w:fldCharType="end"/>
-      </w:r>
+      <w:fldSimple w:instr=" SEQ Rysunek \* ARABIC ">
+        <w:r>
+          <w:rPr>
+            <w:noProof/>
+          </w:rPr>
+          <w:t>5</w:t>
+        </w:r>
+      </w:fldSimple>
       <w:r>
         <w:t>- Otrzymany wynik</w:t>
       </w:r>
@@ -2797,18 +2243,8 @@
           <w:sz w:val="24"/>
           <w:szCs w:val="24"/>
         </w:rPr>
-        <w:t xml:space="preserve"> wag </w:t>
-      </w:r>
-      <w:proofErr w:type="spellStart"/>
-      <w:r>
-        <w:rPr>
-          <w:rFonts w:ascii="Times New Roman" w:hAnsi="Times New Roman" w:cs="Times New Roman"/>
-          <w:sz w:val="24"/>
-          <w:szCs w:val="24"/>
-        </w:rPr>
-        <w:t>Kohonena</w:t>
-      </w:r>
-      <w:proofErr w:type="spellEnd"/>
+        <w:t xml:space="preserve"> wag Kohonena</w:t>
+      </w:r>
       <w:r>
         <w:rPr>
           <w:rFonts w:ascii="Times New Roman" w:hAnsi="Times New Roman" w:cs="Times New Roman"/>
@@ -2847,18 +2283,8 @@
           <w:sz w:val="24"/>
           <w:szCs w:val="24"/>
         </w:rPr>
-        <w:t xml:space="preserve"> wag </w:t>
-      </w:r>
-      <w:proofErr w:type="spellStart"/>
-      <w:r>
-        <w:rPr>
-          <w:rFonts w:ascii="Times New Roman" w:hAnsi="Times New Roman" w:cs="Times New Roman"/>
-          <w:sz w:val="24"/>
-          <w:szCs w:val="24"/>
-        </w:rPr>
-        <w:t>Kohonena</w:t>
-      </w:r>
-      <w:proofErr w:type="spellEnd"/>
+        <w:t xml:space="preserve"> wag Kohonena</w:t>
+      </w:r>
       <w:r>
         <w:rPr>
           <w:rFonts w:ascii="Times New Roman" w:hAnsi="Times New Roman" w:cs="Times New Roman"/>
@@ -2897,27 +2323,14 @@
       <w:r>
         <w:t xml:space="preserve">Rysunek </w:t>
       </w:r>
-      <w:r>
-        <w:fldChar w:fldCharType="begin"/>
-      </w:r>
-      <w:r>
-        <w:instrText xml:space="preserve"> SEQ Rysunek \* ARABIC </w:instrText>
-      </w:r>
-      <w:r>
-        <w:fldChar w:fldCharType="separate"/>
-      </w:r>
-      <w:r>
-        <w:rPr>
-          <w:noProof/>
-        </w:rPr>
-        <w:t>6</w:t>
-      </w:r>
-      <w:r>
-        <w:rPr>
-          <w:noProof/>
-        </w:rPr>
-        <w:fldChar w:fldCharType="end"/>
-      </w:r>
+      <w:fldSimple w:instr=" SEQ Rysunek \* ARABIC ">
+        <w:r>
+          <w:rPr>
+            <w:noProof/>
+          </w:rPr>
+          <w:t>6</w:t>
+        </w:r>
+      </w:fldSimple>
       <w:r>
         <w:t>- Otrzymany wynik</w:t>
       </w:r>
@@ -2955,18 +2368,8 @@
           <w:sz w:val="24"/>
           <w:szCs w:val="24"/>
         </w:rPr>
-        <w:t xml:space="preserve"> wag </w:t>
-      </w:r>
-      <w:proofErr w:type="spellStart"/>
-      <w:r>
-        <w:rPr>
-          <w:rFonts w:ascii="Times New Roman" w:hAnsi="Times New Roman" w:cs="Times New Roman"/>
-          <w:sz w:val="24"/>
-          <w:szCs w:val="24"/>
-        </w:rPr>
-        <w:t>Kohonena</w:t>
-      </w:r>
-      <w:proofErr w:type="spellEnd"/>
+        <w:t xml:space="preserve"> wag Kohonena</w:t>
+      </w:r>
       <w:r>
         <w:rPr>
           <w:rFonts w:ascii="Times New Roman" w:hAnsi="Times New Roman" w:cs="Times New Roman"/>
@@ -3006,27 +2409,14 @@
       <w:r>
         <w:t xml:space="preserve">Rysunek </w:t>
       </w:r>
-      <w:r>
-        <w:fldChar w:fldCharType="begin"/>
-      </w:r>
-      <w:r>
-        <w:instrText xml:space="preserve"> SEQ Rysunek \* ARABIC </w:instrText>
-      </w:r>
-      <w:r>
-        <w:fldChar w:fldCharType="separate"/>
-      </w:r>
-      <w:r>
-        <w:rPr>
-          <w:noProof/>
-        </w:rPr>
-        <w:t>7</w:t>
-      </w:r>
-      <w:r>
-        <w:rPr>
-          <w:noProof/>
-        </w:rPr>
-        <w:fldChar w:fldCharType="end"/>
-      </w:r>
+      <w:fldSimple w:instr=" SEQ Rysunek \* ARABIC ">
+        <w:r>
+          <w:rPr>
+            <w:noProof/>
+          </w:rPr>
+          <w:t>7</w:t>
+        </w:r>
+      </w:fldSimple>
       <w:r>
         <w:t>- Otrzymany wynik</w:t>
       </w:r>
@@ -3064,7 +2454,6 @@
         </w:rPr>
         <w:t xml:space="preserve">Cały program został zbudowany na  </w:t>
       </w:r>
-      <w:proofErr w:type="spellStart"/>
       <w:r>
         <w:rPr>
           <w:rFonts w:ascii="Times New Roman" w:hAnsi="Times New Roman" w:cs="Times New Roman"/>
@@ -3074,7 +2463,6 @@
         </w:rPr>
         <w:t>competlayer</w:t>
       </w:r>
-      <w:proofErr w:type="spellEnd"/>
       <w:r>
         <w:rPr>
           <w:rFonts w:ascii="Times New Roman" w:hAnsi="Times New Roman" w:cs="Times New Roman"/>
@@ -3084,7 +2472,6 @@
         </w:rPr>
         <w:t xml:space="preserve">. Jest to sieć rywalizująca która ma w sobie wskaźnik wag </w:t>
       </w:r>
-      <w:proofErr w:type="spellStart"/>
       <w:r>
         <w:rPr>
           <w:rFonts w:ascii="Times New Roman" w:hAnsi="Times New Roman" w:cs="Times New Roman"/>
@@ -3093,7 +2480,6 @@
         </w:rPr>
         <w:t>Kohonena</w:t>
       </w:r>
-      <w:proofErr w:type="spellEnd"/>
       <w:r>
         <w:rPr>
           <w:rFonts w:ascii="Times New Roman" w:hAnsi="Times New Roman" w:cs="Times New Roman"/>
@@ -3124,18 +2510,8 @@
           <w:sz w:val="24"/>
           <w:szCs w:val="24"/>
         </w:rPr>
-        <w:t xml:space="preserve">mianowicie długości sepii, szerokości </w:t>
-      </w:r>
-      <w:proofErr w:type="spellStart"/>
-      <w:r>
-        <w:rPr>
-          <w:rFonts w:ascii="Times New Roman" w:hAnsi="Times New Roman" w:cs="Times New Roman"/>
-          <w:sz w:val="24"/>
-          <w:szCs w:val="24"/>
-        </w:rPr>
-        <w:t>sepa</w:t>
-      </w:r>
-      <w:proofErr w:type="spellEnd"/>
+        <w:t>mianowicie długości sepii, szerokości sepa</w:t>
+      </w:r>
       <w:r>
         <w:rPr>
           <w:rFonts w:ascii="Times New Roman" w:hAnsi="Times New Roman" w:cs="Times New Roman"/>
@@ -3204,18 +2580,8 @@
           <w:sz w:val="24"/>
           <w:szCs w:val="24"/>
         </w:rPr>
-        <w:t xml:space="preserve">wag </w:t>
-      </w:r>
-      <w:proofErr w:type="spellStart"/>
-      <w:r>
-        <w:rPr>
-          <w:rFonts w:ascii="Times New Roman" w:hAnsi="Times New Roman" w:cs="Times New Roman"/>
-          <w:sz w:val="24"/>
-          <w:szCs w:val="24"/>
-        </w:rPr>
-        <w:t>Kohonena</w:t>
-      </w:r>
-      <w:proofErr w:type="spellEnd"/>
+        <w:t>wag Kohonena</w:t>
+      </w:r>
       <w:r>
         <w:rPr>
           <w:rFonts w:ascii="Times New Roman" w:hAnsi="Times New Roman" w:cs="Times New Roman"/>
@@ -3348,7 +2714,6 @@
           <w:szCs w:val="24"/>
         </w:rPr>
       </w:pPr>
-      <w:proofErr w:type="spellStart"/>
       <w:r>
         <w:rPr>
           <w:rFonts w:ascii="Courier New" w:hAnsi="Courier New" w:cs="Courier New"/>
@@ -3356,9 +2721,17 @@
           <w:sz w:val="24"/>
           <w:szCs w:val="24"/>
         </w:rPr>
-        <w:t>close</w:t>
-      </w:r>
-      <w:proofErr w:type="spellEnd"/>
+        <w:t xml:space="preserve">close </w:t>
+      </w:r>
+      <w:r>
+        <w:rPr>
+          <w:rFonts w:ascii="Courier New" w:hAnsi="Courier New" w:cs="Courier New"/>
+          <w:color w:val="A020F0"/>
+          <w:sz w:val="24"/>
+          <w:szCs w:val="24"/>
+        </w:rPr>
+        <w:t>all</w:t>
+      </w:r>
       <w:r>
         <w:rPr>
           <w:rFonts w:ascii="Courier New" w:hAnsi="Courier New" w:cs="Courier New"/>
@@ -3366,9 +2739,8 @@
           <w:sz w:val="24"/>
           <w:szCs w:val="24"/>
         </w:rPr>
-        <w:t xml:space="preserve"> </w:t>
-      </w:r>
-      <w:proofErr w:type="spellStart"/>
+        <w:t xml:space="preserve">; clear </w:t>
+      </w:r>
       <w:r>
         <w:rPr>
           <w:rFonts w:ascii="Courier New" w:hAnsi="Courier New" w:cs="Courier New"/>
@@ -3378,7 +2750,6 @@
         </w:rPr>
         <w:t>all</w:t>
       </w:r>
-      <w:proofErr w:type="spellEnd"/>
       <w:r>
         <w:rPr>
           <w:rFonts w:ascii="Courier New" w:hAnsi="Courier New" w:cs="Courier New"/>
@@ -3386,67 +2757,7 @@
           <w:sz w:val="24"/>
           <w:szCs w:val="24"/>
         </w:rPr>
-        <w:t xml:space="preserve">; </w:t>
-      </w:r>
-      <w:proofErr w:type="spellStart"/>
-      <w:r>
-        <w:rPr>
-          <w:rFonts w:ascii="Courier New" w:hAnsi="Courier New" w:cs="Courier New"/>
-          <w:color w:val="000000"/>
-          <w:sz w:val="24"/>
-          <w:szCs w:val="24"/>
-        </w:rPr>
-        <w:t>clear</w:t>
-      </w:r>
-      <w:proofErr w:type="spellEnd"/>
-      <w:r>
-        <w:rPr>
-          <w:rFonts w:ascii="Courier New" w:hAnsi="Courier New" w:cs="Courier New"/>
-          <w:color w:val="000000"/>
-          <w:sz w:val="24"/>
-          <w:szCs w:val="24"/>
-        </w:rPr>
-        <w:t xml:space="preserve"> </w:t>
-      </w:r>
-      <w:proofErr w:type="spellStart"/>
-      <w:r>
-        <w:rPr>
-          <w:rFonts w:ascii="Courier New" w:hAnsi="Courier New" w:cs="Courier New"/>
-          <w:color w:val="A020F0"/>
-          <w:sz w:val="24"/>
-          <w:szCs w:val="24"/>
-        </w:rPr>
-        <w:t>all</w:t>
-      </w:r>
-      <w:proofErr w:type="spellEnd"/>
-      <w:r>
-        <w:rPr>
-          <w:rFonts w:ascii="Courier New" w:hAnsi="Courier New" w:cs="Courier New"/>
-          <w:color w:val="000000"/>
-          <w:sz w:val="24"/>
-          <w:szCs w:val="24"/>
-        </w:rPr>
-        <w:t xml:space="preserve">; </w:t>
-      </w:r>
-      <w:proofErr w:type="spellStart"/>
-      <w:r>
-        <w:rPr>
-          <w:rFonts w:ascii="Courier New" w:hAnsi="Courier New" w:cs="Courier New"/>
-          <w:color w:val="000000"/>
-          <w:sz w:val="24"/>
-          <w:szCs w:val="24"/>
-        </w:rPr>
-        <w:t>clc</w:t>
-      </w:r>
-      <w:proofErr w:type="spellEnd"/>
-      <w:r>
-        <w:rPr>
-          <w:rFonts w:ascii="Courier New" w:hAnsi="Courier New" w:cs="Courier New"/>
-          <w:color w:val="000000"/>
-          <w:sz w:val="24"/>
-          <w:szCs w:val="24"/>
-        </w:rPr>
-        <w:t>;</w:t>
+        <w:t>; clc;</w:t>
       </w:r>
     </w:p>
     <w:p>
@@ -3468,67 +2779,7 @@
           <w:sz w:val="24"/>
           <w:szCs w:val="24"/>
         </w:rPr>
-        <w:t xml:space="preserve">%               I. </w:t>
-      </w:r>
-      <w:proofErr w:type="spellStart"/>
-      <w:r>
-        <w:rPr>
-          <w:rFonts w:ascii="Courier New" w:hAnsi="Courier New" w:cs="Courier New"/>
-          <w:color w:val="228B22"/>
-          <w:sz w:val="24"/>
-          <w:szCs w:val="24"/>
-        </w:rPr>
-        <w:t>setosa</w:t>
-      </w:r>
-      <w:proofErr w:type="spellEnd"/>
-      <w:r>
-        <w:rPr>
-          <w:rFonts w:ascii="Courier New" w:hAnsi="Courier New" w:cs="Courier New"/>
-          <w:color w:val="228B22"/>
-          <w:sz w:val="24"/>
-          <w:szCs w:val="24"/>
-        </w:rPr>
-        <w:t xml:space="preserve">                               I. </w:t>
-      </w:r>
-      <w:proofErr w:type="spellStart"/>
-      <w:r>
-        <w:rPr>
-          <w:rFonts w:ascii="Courier New" w:hAnsi="Courier New" w:cs="Courier New"/>
-          <w:color w:val="228B22"/>
-          <w:sz w:val="24"/>
-          <w:szCs w:val="24"/>
-        </w:rPr>
-        <w:t>versicolor</w:t>
-      </w:r>
-      <w:proofErr w:type="spellEnd"/>
-      <w:r>
-        <w:rPr>
-          <w:rFonts w:ascii="Courier New" w:hAnsi="Courier New" w:cs="Courier New"/>
-          <w:color w:val="228B22"/>
-          <w:sz w:val="24"/>
-          <w:szCs w:val="24"/>
-        </w:rPr>
-        <w:t xml:space="preserve">                             I. </w:t>
-      </w:r>
-      <w:proofErr w:type="spellStart"/>
-      <w:r>
-        <w:rPr>
-          <w:rFonts w:ascii="Courier New" w:hAnsi="Courier New" w:cs="Courier New"/>
-          <w:color w:val="228B22"/>
-          <w:sz w:val="24"/>
-          <w:szCs w:val="24"/>
-        </w:rPr>
-        <w:t>virginica</w:t>
-      </w:r>
-      <w:proofErr w:type="spellEnd"/>
-      <w:r>
-        <w:rPr>
-          <w:rFonts w:ascii="Courier New" w:hAnsi="Courier New" w:cs="Courier New"/>
-          <w:color w:val="228B22"/>
-          <w:sz w:val="24"/>
-          <w:szCs w:val="24"/>
-        </w:rPr>
-        <w:t xml:space="preserve">  </w:t>
+        <w:t xml:space="preserve">%               I. setosa                               I. versicolor                             I. virginica  </w:t>
       </w:r>
     </w:p>
     <w:p>
@@ -3700,27 +2951,7 @@
           <w:sz w:val="24"/>
           <w:szCs w:val="24"/>
         </w:rPr>
-        <w:t xml:space="preserve">net = </w:t>
-      </w:r>
-      <w:proofErr w:type="spellStart"/>
-      <w:r>
-        <w:rPr>
-          <w:rFonts w:ascii="Courier New" w:hAnsi="Courier New" w:cs="Courier New"/>
-          <w:color w:val="000000"/>
-          <w:sz w:val="24"/>
-          <w:szCs w:val="24"/>
-        </w:rPr>
-        <w:t>competlayer</w:t>
-      </w:r>
-      <w:proofErr w:type="spellEnd"/>
-      <w:r>
-        <w:rPr>
-          <w:rFonts w:ascii="Courier New" w:hAnsi="Courier New" w:cs="Courier New"/>
-          <w:color w:val="000000"/>
-          <w:sz w:val="24"/>
-          <w:szCs w:val="24"/>
-        </w:rPr>
-        <w:t>(3,.01);</w:t>
+        <w:t>net = competlayer(3,.01);</w:t>
       </w:r>
     </w:p>
     <w:p>
@@ -3742,47 +2973,7 @@
           <w:sz w:val="24"/>
           <w:szCs w:val="24"/>
         </w:rPr>
-        <w:t xml:space="preserve">net = </w:t>
-      </w:r>
-      <w:proofErr w:type="spellStart"/>
-      <w:r>
-        <w:rPr>
-          <w:rFonts w:ascii="Courier New" w:hAnsi="Courier New" w:cs="Courier New"/>
-          <w:color w:val="000000"/>
-          <w:sz w:val="24"/>
-          <w:szCs w:val="24"/>
-        </w:rPr>
-        <w:t>configure</w:t>
-      </w:r>
-      <w:proofErr w:type="spellEnd"/>
-      <w:r>
-        <w:rPr>
-          <w:rFonts w:ascii="Courier New" w:hAnsi="Courier New" w:cs="Courier New"/>
-          <w:color w:val="000000"/>
-          <w:sz w:val="24"/>
-          <w:szCs w:val="24"/>
-        </w:rPr>
-        <w:t>(</w:t>
-      </w:r>
-      <w:proofErr w:type="spellStart"/>
-      <w:r>
-        <w:rPr>
-          <w:rFonts w:ascii="Courier New" w:hAnsi="Courier New" w:cs="Courier New"/>
-          <w:color w:val="000000"/>
-          <w:sz w:val="24"/>
-          <w:szCs w:val="24"/>
-        </w:rPr>
-        <w:t>net,x</w:t>
-      </w:r>
-      <w:proofErr w:type="spellEnd"/>
-      <w:r>
-        <w:rPr>
-          <w:rFonts w:ascii="Courier New" w:hAnsi="Courier New" w:cs="Courier New"/>
-          <w:color w:val="000000"/>
-          <w:sz w:val="24"/>
-          <w:szCs w:val="24"/>
-        </w:rPr>
-        <w:t>);</w:t>
+        <w:t>net = configure(net,x);</w:t>
       </w:r>
     </w:p>
     <w:p>
@@ -3804,27 +2995,7 @@
           <w:sz w:val="24"/>
           <w:szCs w:val="24"/>
         </w:rPr>
-        <w:t xml:space="preserve">w = </w:t>
-      </w:r>
-      <w:proofErr w:type="spellStart"/>
-      <w:r>
-        <w:rPr>
-          <w:rFonts w:ascii="Courier New" w:hAnsi="Courier New" w:cs="Courier New"/>
-          <w:color w:val="000000"/>
-          <w:sz w:val="24"/>
-          <w:szCs w:val="24"/>
-        </w:rPr>
-        <w:t>eye</w:t>
-      </w:r>
-      <w:proofErr w:type="spellEnd"/>
-      <w:r>
-        <w:rPr>
-          <w:rFonts w:ascii="Courier New" w:hAnsi="Courier New" w:cs="Courier New"/>
-          <w:color w:val="000000"/>
-          <w:sz w:val="24"/>
-          <w:szCs w:val="24"/>
-        </w:rPr>
-        <w:t>(4,2)</w:t>
+        <w:t>w = eye(4,2)</w:t>
       </w:r>
     </w:p>
     <w:p>
@@ -3879,7 +3050,6 @@
           <w:szCs w:val="24"/>
         </w:rPr>
       </w:pPr>
-      <w:proofErr w:type="spellStart"/>
       <w:r>
         <w:rPr>
           <w:rFonts w:ascii="Courier New" w:hAnsi="Courier New" w:cs="Courier New"/>
@@ -3887,17 +3057,7 @@
           <w:sz w:val="24"/>
           <w:szCs w:val="24"/>
         </w:rPr>
-        <w:t>hold</w:t>
-      </w:r>
-      <w:proofErr w:type="spellEnd"/>
-      <w:r>
-        <w:rPr>
-          <w:rFonts w:ascii="Courier New" w:hAnsi="Courier New" w:cs="Courier New"/>
-          <w:color w:val="000000"/>
-          <w:sz w:val="24"/>
-          <w:szCs w:val="24"/>
-        </w:rPr>
-        <w:t xml:space="preserve"> </w:t>
+        <w:t xml:space="preserve">hold </w:t>
       </w:r>
       <w:r>
         <w:rPr>
@@ -3952,7 +3112,6 @@
           <w:szCs w:val="24"/>
         </w:rPr>
       </w:pPr>
-      <w:proofErr w:type="spellStart"/>
       <w:r>
         <w:rPr>
           <w:rFonts w:ascii="Courier New" w:hAnsi="Courier New" w:cs="Courier New"/>
@@ -3960,17 +3119,7 @@
           <w:sz w:val="24"/>
           <w:szCs w:val="24"/>
         </w:rPr>
-        <w:t>net.trainParam.epochs</w:t>
-      </w:r>
-      <w:proofErr w:type="spellEnd"/>
-      <w:r>
-        <w:rPr>
-          <w:rFonts w:ascii="Courier New" w:hAnsi="Courier New" w:cs="Courier New"/>
-          <w:color w:val="000000"/>
-          <w:sz w:val="24"/>
-          <w:szCs w:val="24"/>
-        </w:rPr>
-        <w:t xml:space="preserve"> = 20;</w:t>
+        <w:t>net.trainParam.epochs = 20;</w:t>
       </w:r>
     </w:p>
     <w:p>
@@ -3992,47 +3141,7 @@
           <w:sz w:val="24"/>
           <w:szCs w:val="24"/>
         </w:rPr>
-        <w:t xml:space="preserve">net = </w:t>
-      </w:r>
-      <w:proofErr w:type="spellStart"/>
-      <w:r>
-        <w:rPr>
-          <w:rFonts w:ascii="Courier New" w:hAnsi="Courier New" w:cs="Courier New"/>
-          <w:color w:val="000000"/>
-          <w:sz w:val="24"/>
-          <w:szCs w:val="24"/>
-        </w:rPr>
-        <w:t>train</w:t>
-      </w:r>
-      <w:proofErr w:type="spellEnd"/>
-      <w:r>
-        <w:rPr>
-          <w:rFonts w:ascii="Courier New" w:hAnsi="Courier New" w:cs="Courier New"/>
-          <w:color w:val="000000"/>
-          <w:sz w:val="24"/>
-          <w:szCs w:val="24"/>
-        </w:rPr>
-        <w:t>(</w:t>
-      </w:r>
-      <w:proofErr w:type="spellStart"/>
-      <w:r>
-        <w:rPr>
-          <w:rFonts w:ascii="Courier New" w:hAnsi="Courier New" w:cs="Courier New"/>
-          <w:color w:val="000000"/>
-          <w:sz w:val="24"/>
-          <w:szCs w:val="24"/>
-        </w:rPr>
-        <w:t>net,x</w:t>
-      </w:r>
-      <w:proofErr w:type="spellEnd"/>
-      <w:r>
-        <w:rPr>
-          <w:rFonts w:ascii="Courier New" w:hAnsi="Courier New" w:cs="Courier New"/>
-          <w:color w:val="000000"/>
-          <w:sz w:val="24"/>
-          <w:szCs w:val="24"/>
-        </w:rPr>
-        <w:t>);</w:t>
+        <w:t>net = train(net,x);</w:t>
       </w:r>
     </w:p>
     <w:p>
@@ -4054,27 +3163,7 @@
           <w:sz w:val="24"/>
           <w:szCs w:val="24"/>
         </w:rPr>
-        <w:t xml:space="preserve">w = </w:t>
-      </w:r>
-      <w:proofErr w:type="spellStart"/>
-      <w:r>
-        <w:rPr>
-          <w:rFonts w:ascii="Courier New" w:hAnsi="Courier New" w:cs="Courier New"/>
-          <w:color w:val="000000"/>
-          <w:sz w:val="24"/>
-          <w:szCs w:val="24"/>
-        </w:rPr>
-        <w:t>net.IW</w:t>
-      </w:r>
-      <w:proofErr w:type="spellEnd"/>
-      <w:r>
-        <w:rPr>
-          <w:rFonts w:ascii="Courier New" w:hAnsi="Courier New" w:cs="Courier New"/>
-          <w:color w:val="000000"/>
-          <w:sz w:val="24"/>
-          <w:szCs w:val="24"/>
-        </w:rPr>
-        <w:t>{1};</w:t>
+        <w:t>w = net.IW{1};</w:t>
       </w:r>
     </w:p>
     <w:p>
@@ -4105,27 +3194,7 @@
           <w:sz w:val="24"/>
           <w:szCs w:val="24"/>
         </w:rPr>
-        <w:t>'</w:t>
-      </w:r>
-      <w:proofErr w:type="spellStart"/>
-      <w:r>
-        <w:rPr>
-          <w:rFonts w:ascii="Courier New" w:hAnsi="Courier New" w:cs="Courier New"/>
-          <w:color w:val="A020F0"/>
-          <w:sz w:val="24"/>
-          <w:szCs w:val="24"/>
-        </w:rPr>
-        <w:t>ob</w:t>
-      </w:r>
-      <w:proofErr w:type="spellEnd"/>
-      <w:r>
-        <w:rPr>
-          <w:rFonts w:ascii="Courier New" w:hAnsi="Courier New" w:cs="Courier New"/>
-          <w:color w:val="A020F0"/>
-          <w:sz w:val="24"/>
-          <w:szCs w:val="24"/>
-        </w:rPr>
-        <w:t>'</w:t>
+        <w:t>'ob'</w:t>
       </w:r>
       <w:r>
         <w:rPr>
